--- a/Milestone 6/Comprehensive Systems Control Plan.docx
+++ b/Milestone 6/Comprehensive Systems Control Plan.docx
@@ -8,13 +8,19 @@
           <w:b/>
         </w:rPr>
       </w:pPr>
+      <w:r>
+        <w:rPr>
+          <w:b/>
+        </w:rPr>
+        <w:t>Comprehensive Syste</w:t>
+      </w:r>
       <w:bookmarkStart w:id="0" w:name="_GoBack"/>
       <w:bookmarkEnd w:id="0"/>
       <w:r>
         <w:rPr>
           <w:b/>
         </w:rPr>
-        <w:t>Comprehensive Systems Control Plan</w:t>
+        <w:t>ms Control Plan</w:t>
       </w:r>
     </w:p>
     <w:p/>
@@ -39,7 +45,16 @@
         <w:tab/>
       </w:r>
       <w:r>
-        <w:t>The purpose of this document is help ensure business continuity.  The client will need to process transactions without interruption in the event of a threat.  This document helps to ensure that threats have a mitigation plan.</w:t>
+        <w:t xml:space="preserve">The purpose of this document is help ensure business continuity.  The client will need to process transactions without interruption in the event of a threat.  This document </w:t>
+      </w:r>
+      <w:r>
+        <w:t>will help</w:t>
+      </w:r>
+      <w:r>
+        <w:t xml:space="preserve"> to </w:t>
+      </w:r>
+      <w:r>
+        <w:t>document the quality control related to this system.</w:t>
       </w:r>
     </w:p>
     <w:p/>
@@ -84,6 +99,9 @@
       <w:r>
         <w:t>Check to make sure all fields have a valid entry</w:t>
       </w:r>
+      <w:r>
+        <w:t xml:space="preserve"> by using inputs masks where available</w:t>
+      </w:r>
     </w:p>
     <w:p>
       <w:pPr>
@@ -96,17 +114,11 @@
       <w:r>
         <w:t>Validate that all fields have the correct format</w:t>
       </w:r>
-    </w:p>
-    <w:p>
-      <w:pPr>
-        <w:pStyle w:val="ListParagraph"/>
-        <w:numPr>
-          <w:ilvl w:val="0"/>
-          <w:numId w:val="1"/>
-        </w:numPr>
-      </w:pPr>
-      <w:r>
-        <w:t>Validate that all fields are within the correct scope</w:t>
+      <w:r>
+        <w:t xml:space="preserve"> by using input masks</w:t>
+      </w:r>
+      <w:r>
+        <w:t xml:space="preserve"> and field validation rules </w:t>
       </w:r>
     </w:p>
     <w:p>
@@ -114,7 +126,13 @@
         <w:ind w:left="1080"/>
       </w:pPr>
       <w:r>
-        <w:t>To ensure valid entries are made into the system input masks will be used within Access.</w:t>
+        <w:t>To ensure valid entries are made into the system input masks</w:t>
+      </w:r>
+      <w:r>
+        <w:t xml:space="preserve"> and field validation rules</w:t>
+      </w:r>
+      <w:r>
+        <w:t xml:space="preserve"> will be used within Access.</w:t>
       </w:r>
     </w:p>
     <w:p>
@@ -191,10 +209,16 @@
     </w:p>
     <w:p>
       <w:pPr>
-        <w:ind w:left="1080"/>
-      </w:pPr>
-      <w:r>
-        <w:t>To ensure audit control, logs will be implemented in Access to keep track of specific information.</w:t>
+        <w:ind w:left="720"/>
+      </w:pPr>
+      <w:r>
+        <w:t xml:space="preserve">To keep track of changes made to the database such as </w:t>
+      </w:r>
+      <w:r>
+        <w:t>backups</w:t>
+      </w:r>
+      <w:r>
+        <w:t>, and orders an Audit Trail table will be used.</w:t>
       </w:r>
     </w:p>
     <w:p>
@@ -220,6 +244,15 @@
           <w:b/>
         </w:rPr>
         <w:t>Database Controls</w:t>
+      </w:r>
+      <w:r>
+        <w:rPr>
+          <w:b/>
+        </w:rPr>
+        <w:t xml:space="preserve"> </w:t>
+      </w:r>
+      <w:r>
+        <w:t>are useful to properly maintain an up to date and accurate database.  These controls</w:t>
       </w:r>
       <w:r>
         <w:rPr>
@@ -245,10 +278,11 @@
     </w:p>
     <w:p>
       <w:pPr>
-        <w:rPr>
-          <w:b/>
-        </w:rPr>
-      </w:pPr>
+        <w:ind w:left="720"/>
+      </w:pPr>
+      <w:r>
+        <w:t>The backup will be performed by the General Manager, and will be kept on an external hard drive.</w:t>
+      </w:r>
     </w:p>
     <w:p>
       <w:r>
@@ -262,6 +296,9 @@
           <w:b/>
         </w:rPr>
         <w:t xml:space="preserve">ccess Controls </w:t>
+      </w:r>
+      <w:r>
+        <w:t xml:space="preserve">ensure that only people with proper credentials access the system.  This will help keep data from being breached.  These controls </w:t>
       </w:r>
       <w:r>
         <w:t>will include using a password to gain access to database.  This will help to ensure that only people with proper credentials are using the system.</w:t>
@@ -269,8 +306,6 @@
     </w:p>
     <w:p/>
     <w:p/>
-    <w:p/>
-    <w:p/>
     <w:p>
       <w:pPr>
         <w:rPr>
@@ -286,17 +321,15 @@
       </w:r>
     </w:p>
     <w:p>
-      <w:pPr>
-        <w:rPr>
-          <w:b/>
-        </w:rPr>
-      </w:pPr>
       <w:r>
         <w:rPr>
           <w:b/>
         </w:rPr>
         <w:tab/>
         <w:t>Unintentional Errors</w:t>
+      </w:r>
+      <w:r>
+        <w:t xml:space="preserve"> are errors that were left in the code by the developer on accident.</w:t>
       </w:r>
     </w:p>
     <w:p>
@@ -317,21 +350,41 @@
         <w:t>Software bugs</w:t>
       </w:r>
       <w:r>
-        <w:t xml:space="preserve"> will be avoided by updating Microsoft Access regularly and running Windows update to check for updates on weekly basis.</w:t>
-      </w:r>
-    </w:p>
-    <w:p>
-      <w:pPr>
-        <w:rPr>
-          <w:b/>
-        </w:rPr>
-      </w:pPr>
-      <w:r>
-        <w:rPr>
-          <w:b/>
-        </w:rPr>
-        <w:tab/>
-        <w:t>Intentional Errors</w:t>
+        <w:t xml:space="preserve"> will be avoided by </w:t>
+      </w:r>
+      <w:r>
+        <w:t xml:space="preserve">thorough testing of the database.  It is important that data is put in and stored accurately to have proper reports generated. </w:t>
+      </w:r>
+    </w:p>
+    <w:p>
+      <w:pPr>
+        <w:ind w:left="720"/>
+      </w:pPr>
+      <w:r>
+        <w:rPr>
+          <w:b/>
+        </w:rPr>
+        <w:t xml:space="preserve">Intentional </w:t>
+      </w:r>
+      <w:proofErr w:type="gramStart"/>
+      <w:r>
+        <w:rPr>
+          <w:b/>
+        </w:rPr>
+        <w:t>Errors</w:t>
+      </w:r>
+      <w:r>
+        <w:rPr>
+          <w:b/>
+        </w:rPr>
+        <w:t xml:space="preserve"> </w:t>
+      </w:r>
+      <w:r>
+        <w:t xml:space="preserve"> are</w:t>
+      </w:r>
+      <w:proofErr w:type="gramEnd"/>
+      <w:r>
+        <w:t xml:space="preserve"> errors that are caused by someone outside of the organization.  These errors are done with the intent of hurting the organization.</w:t>
       </w:r>
     </w:p>
     <w:p>
@@ -366,7 +419,13 @@
         <w:t>PC Control</w:t>
       </w:r>
       <w:r>
-        <w:t xml:space="preserve"> will begin with the PC remaining in the existing office, which is kept locked when no one is in there.  The PC and external hard drive will utilize a surge protector.  The external hard drive will be kept in the safe that is currently in office.</w:t>
+        <w:t xml:space="preserve"> will begin with the PC remaining in the existing office, which is kept locked when no one is in there.  The PC and external hard drive will utilize a surge protector.  The external</w:t>
+      </w:r>
+      <w:r>
+        <w:t xml:space="preserve"> hard drive will be kept in the fire-proof </w:t>
+      </w:r>
+      <w:r>
+        <w:t>safe that is currently in office.</w:t>
       </w:r>
     </w:p>
     <w:p>
@@ -401,10 +460,19 @@
         <w:ind w:left="720"/>
       </w:pPr>
       <w:r>
-        <w:t xml:space="preserve">In case of a disaster the PC will be in a locked office, and the external hard drive will be in a locked safe.  </w:t>
+        <w:t xml:space="preserve">In case of a disaster the PC will be in a locked office, and the external hard drive will be in a </w:t>
+      </w:r>
+      <w:r>
+        <w:t xml:space="preserve">fire-proof </w:t>
+      </w:r>
+      <w:r>
+        <w:t xml:space="preserve">locked safe.  </w:t>
       </w:r>
       <w:r>
         <w:t>The safe should protect against most natural disasters that might occur in this region.  If a disaster is predicted to happen, the system will be shut down and stored.  The user will then use their contingency plan.</w:t>
+      </w:r>
+      <w:r>
+        <w:t xml:space="preserve">  In the event of an unpredictable disaster, such as a fire, the system will remain running and be shut down when possible to preserve hardware as much as possible.  </w:t>
       </w:r>
     </w:p>
     <w:p>

--- a/Milestone 6/Comprehensive Systems Control Plan.docx
+++ b/Milestone 6/Comprehensive Systems Control Plan.docx
@@ -4,26 +4,18 @@
   <w:body>
     <w:p>
       <w:pPr>
-        <w:rPr>
-          <w:b/>
-        </w:rPr>
-      </w:pPr>
-      <w:r>
-        <w:rPr>
-          <w:b/>
-        </w:rPr>
-        <w:t>Comprehensive Syste</w:t>
-      </w:r>
-      <w:bookmarkStart w:id="0" w:name="_GoBack"/>
-      <w:bookmarkEnd w:id="0"/>
-      <w:r>
-        <w:rPr>
-          <w:b/>
-        </w:rPr>
-        <w:t>ms Control Plan</w:t>
-      </w:r>
-    </w:p>
-    <w:p/>
+        <w:jc w:val="center"/>
+        <w:rPr>
+          <w:b/>
+        </w:rPr>
+      </w:pPr>
+      <w:r>
+        <w:rPr>
+          <w:b/>
+        </w:rPr>
+        <w:t>Comprehensive Systems Control Plan</w:t>
+      </w:r>
+    </w:p>
     <w:p>
       <w:pPr>
         <w:rPr>
@@ -57,7 +49,6 @@
         <w:t>document the quality control related to this system.</w:t>
       </w:r>
     </w:p>
-    <w:p/>
     <w:p>
       <w:pPr>
         <w:rPr>
@@ -118,55 +109,7 @@
         <w:t xml:space="preserve"> by using input masks</w:t>
       </w:r>
       <w:r>
-        <w:t xml:space="preserve"> and field validation rules </w:t>
-      </w:r>
-    </w:p>
-    <w:p>
-      <w:pPr>
-        <w:ind w:left="1080"/>
-      </w:pPr>
-      <w:r>
-        <w:t>To ensure valid entries are made into the system input masks</w:t>
-      </w:r>
-      <w:r>
         <w:t xml:space="preserve"> and field validation rules</w:t>
-      </w:r>
-      <w:r>
-        <w:t xml:space="preserve"> will be used within Access.</w:t>
-      </w:r>
-    </w:p>
-    <w:p>
-      <w:r>
-        <w:tab/>
-      </w:r>
-    </w:p>
-    <w:p>
-      <w:pPr>
-        <w:ind w:left="720"/>
-      </w:pPr>
-      <w:r>
-        <w:rPr>
-          <w:b/>
-        </w:rPr>
-        <w:t>Audit Control</w:t>
-      </w:r>
-      <w:r>
-        <w:rPr>
-          <w:b/>
-        </w:rPr>
-        <w:t xml:space="preserve"> </w:t>
-      </w:r>
-      <w:r>
-        <w:t>is</w:t>
-      </w:r>
-      <w:r>
-        <w:rPr>
-          <w:b/>
-        </w:rPr>
-        <w:t xml:space="preserve"> </w:t>
-      </w:r>
-      <w:r>
-        <w:t>important to ensure that information is accurate and backups are ran when necessary.  Audit control will also help to ensure that information is current.</w:t>
       </w:r>
     </w:p>
     <w:p>
@@ -174,14 +117,14 @@
         <w:pStyle w:val="ListParagraph"/>
         <w:numPr>
           <w:ilvl w:val="0"/>
-          <w:numId w:val="2"/>
+          <w:numId w:val="1"/>
         </w:numPr>
-        <w:rPr>
-          <w:b/>
-        </w:rPr>
-      </w:pPr>
-      <w:r>
-        <w:t>Keep track of when orders are made and by whom</w:t>
+      </w:pPr>
+      <w:r>
+        <w:t>Validate entry by checking for correct data type</w:t>
+      </w:r>
+      <w:r>
+        <w:t xml:space="preserve"> by the use of combo boxes in the forms</w:t>
       </w:r>
     </w:p>
     <w:p>
@@ -189,39 +132,30 @@
         <w:pStyle w:val="ListParagraph"/>
         <w:numPr>
           <w:ilvl w:val="0"/>
-          <w:numId w:val="2"/>
+          <w:numId w:val="1"/>
         </w:numPr>
-        <w:rPr>
-          <w:b/>
-        </w:rPr>
-      </w:pPr>
-      <w:r>
-        <w:t xml:space="preserve">Keep track of when backups are </w:t>
-      </w:r>
-      <w:proofErr w:type="gramStart"/>
-      <w:r>
-        <w:t>ran</w:t>
-      </w:r>
-      <w:proofErr w:type="gramEnd"/>
-      <w:r>
-        <w:t xml:space="preserve"> and by whom</w:t>
-      </w:r>
-    </w:p>
-    <w:p>
-      <w:pPr>
-        <w:ind w:left="720"/>
-      </w:pPr>
-      <w:r>
-        <w:t xml:space="preserve">To keep track of changes made to the database such as </w:t>
-      </w:r>
-      <w:r>
-        <w:t>backups</w:t>
-      </w:r>
-      <w:r>
-        <w:t>, and orders an Audit Trail table will be used.</w:t>
-      </w:r>
-    </w:p>
-    <w:p>
+      </w:pPr>
+      <w:r>
+        <w:t>When making an entry to adjust inventory levels, we will set amount ordered or amount taken out data to be a required field</w:t>
+      </w:r>
+    </w:p>
+    <w:p>
+      <w:pPr>
+        <w:ind w:left="1080"/>
+      </w:pPr>
+      <w:r>
+        <w:t>To ensure valid entries are made into the system input masks</w:t>
+      </w:r>
+      <w:r>
+        <w:t xml:space="preserve"> and field validation rules</w:t>
+      </w:r>
+      <w:r>
+        <w:t xml:space="preserve"> will be used within Access.</w:t>
+      </w:r>
+    </w:p>
+    <w:p>
+      <w:bookmarkStart w:id="0" w:name="_GoBack"/>
+      <w:bookmarkEnd w:id="0"/>
       <w:r>
         <w:rPr>
           <w:b/>
@@ -261,7 +195,13 @@
         <w:t xml:space="preserve"> </w:t>
       </w:r>
       <w:r>
-        <w:t>will include a backup to an external hard drive.  This will help to ensure that in the event of a system crash, the system will be easy to restore.</w:t>
+        <w:t>will include a backup to an external hard drive.  This will help to ensure that in the event of a system crash,</w:t>
+      </w:r>
+      <w:r>
+        <w:t xml:space="preserve"> causing corruption of data or data loss,</w:t>
+      </w:r>
+      <w:r>
+        <w:t xml:space="preserve"> the system will be easy to restore.</w:t>
       </w:r>
     </w:p>
     <w:p>
@@ -283,6 +223,24 @@
       <w:r>
         <w:t>The backup will be performed by the General Manager, and will be kept on an external hard drive.</w:t>
       </w:r>
+      <w:r>
+        <w:t xml:space="preserve"> The external hard drive will be stored </w:t>
+      </w:r>
+      <w:r>
+        <w:t>in a fire</w:t>
+      </w:r>
+      <w:r>
+        <w:t>-</w:t>
+      </w:r>
+      <w:r>
+        <w:t>proof</w:t>
+      </w:r>
+      <w:r>
+        <w:t xml:space="preserve"> locked</w:t>
+      </w:r>
+      <w:r>
+        <w:t xml:space="preserve"> safe in the administrative office in The Max.</w:t>
+      </w:r>
     </w:p>
     <w:p>
       <w:r>
@@ -316,7 +274,6 @@
         <w:rPr>
           <w:b/>
         </w:rPr>
-        <w:lastRenderedPageBreak/>
         <w:t>Software Controls</w:t>
       </w:r>
     </w:p>
@@ -366,7 +323,6 @@
         </w:rPr>
         <w:t xml:space="preserve">Intentional </w:t>
       </w:r>
-      <w:proofErr w:type="gramStart"/>
       <w:r>
         <w:rPr>
           <w:b/>
@@ -380,9 +336,8 @@
         <w:t xml:space="preserve"> </w:t>
       </w:r>
       <w:r>
-        <w:t xml:space="preserve"> are</w:t>
-      </w:r>
-      <w:proofErr w:type="gramEnd"/>
+        <w:t>are</w:t>
+      </w:r>
       <w:r>
         <w:t xml:space="preserve"> errors that are caused by someone outside of the organization.  These errors are done with the intent of hurting the organization.</w:t>
       </w:r>
@@ -392,6 +347,7 @@
         <w:ind w:left="1440"/>
       </w:pPr>
       <w:r>
+        <w:lastRenderedPageBreak/>
         <w:t>To avoid intentional errors, such as viruses and malware, an anti-virus will need to be installed.  Team Awesome suggests using Symantec.  This software will be scheduled to run weekly to keep up with scans and updates.</w:t>
       </w:r>
     </w:p>
@@ -472,7 +428,31 @@
         <w:t>The safe should protect against most natural disasters that might occur in this region.  If a disaster is predicted to happen, the system will be shut down and stored.  The user will then use their contingency plan.</w:t>
       </w:r>
       <w:r>
-        <w:t xml:space="preserve">  In the event of an unpredictable disaster, such as a fire, the system will remain running and be shut down when possible to preserve hardware as much as possible.  </w:t>
+        <w:t xml:space="preserve">  In the event of an unpredictable disaster, such as a fire, the system will remain running and be shut down when possible to preserve hardware as much as possible.</w:t>
+      </w:r>
+      <w:r>
+        <w:t xml:space="preserve"> Users will be advised to </w:t>
+      </w:r>
+      <w:r>
+        <w:t>seek personal safety first and foremost in the event of a natural disaster. Safety of all employee</w:t>
+      </w:r>
+      <w:r>
+        <w:t xml:space="preserve">s and </w:t>
+      </w:r>
+      <w:r>
+        <w:t>consumers</w:t>
+      </w:r>
+      <w:r>
+        <w:t xml:space="preserve"> is a </w:t>
+      </w:r>
+      <w:r>
+        <w:t>priority of the club,</w:t>
+      </w:r>
+      <w:r>
+        <w:t xml:space="preserve"> with</w:t>
+      </w:r>
+      <w:r>
+        <w:t xml:space="preserve"> all else following suit.</w:t>
       </w:r>
     </w:p>
     <w:p>

--- a/Milestone 6/Comprehensive Systems Control Plan.docx
+++ b/Milestone 6/Comprehensive Systems Control Plan.docx
@@ -1,6 +1,6 @@
 
 <file path=word/document.xml><?xml version="1.0" encoding="utf-8"?>
-<w:document xmlns:wpc="http://schemas.microsoft.com/office/word/2010/wordprocessingCanvas" xmlns:cx="http://schemas.microsoft.com/office/drawing/2014/chartex" xmlns:cx1="http://schemas.microsoft.com/office/drawing/2015/9/8/chartex" xmlns:cx2="http://schemas.microsoft.com/office/drawing/2015/10/21/chartex" xmlns:cx3="http://schemas.microsoft.com/office/drawing/2016/5/9/chartex" xmlns:cx4="http://schemas.microsoft.com/office/drawing/2016/5/10/chartex" xmlns:cx5="http://schemas.microsoft.com/office/drawing/2016/5/11/chartex" xmlns:cx6="http://schemas.microsoft.com/office/drawing/2016/5/12/chartex" xmlns:cx7="http://schemas.microsoft.com/office/drawing/2016/5/13/chartex" xmlns:cx8="http://schemas.microsoft.com/office/drawing/2016/5/14/chartex" xmlns:mc="http://schemas.openxmlformats.org/markup-compatibility/2006" xmlns:aink="http://schemas.microsoft.com/office/drawing/2016/ink" xmlns:am3d="http://schemas.microsoft.com/office/drawing/2017/model3d" xmlns:o="urn:schemas-microsoft-com:office:office" xmlns:r="http://schemas.openxmlformats.org/officeDocument/2006/relationships" xmlns:m="http://schemas.openxmlformats.org/officeDocument/2006/math" xmlns:v="urn:schemas-microsoft-com:vml" xmlns:wp14="http://schemas.microsoft.com/office/word/2010/wordprocessingDrawing" xmlns:wp="http://schemas.openxmlformats.org/drawingml/2006/wordprocessingDrawing" xmlns:w10="urn:schemas-microsoft-com:office:word" xmlns:w="http://schemas.openxmlformats.org/wordprocessingml/2006/main" xmlns:w14="http://schemas.microsoft.com/office/word/2010/wordml" xmlns:w15="http://schemas.microsoft.com/office/word/2012/wordml" xmlns:w16cid="http://schemas.microsoft.com/office/word/2016/wordml/cid" xmlns:w16se="http://schemas.microsoft.com/office/word/2015/wordml/symex" xmlns:wpg="http://schemas.microsoft.com/office/word/2010/wordprocessingGroup" xmlns:wpi="http://schemas.microsoft.com/office/word/2010/wordprocessingInk" xmlns:wne="http://schemas.microsoft.com/office/word/2006/wordml" xmlns:wps="http://schemas.microsoft.com/office/word/2010/wordprocessingShape" mc:Ignorable="w14 w15 w16se w16cid wp14">
+<w:document xmlns:wpc="http://schemas.microsoft.com/office/word/2010/wordprocessingCanvas" xmlns:mo="http://schemas.microsoft.com/office/mac/office/2008/main" xmlns:mc="http://schemas.openxmlformats.org/markup-compatibility/2006" xmlns:mv="urn:schemas-microsoft-com:mac:vml" xmlns:o="urn:schemas-microsoft-com:office:office" xmlns:r="http://schemas.openxmlformats.org/officeDocument/2006/relationships" xmlns:m="http://schemas.openxmlformats.org/officeDocument/2006/math" xmlns:v="urn:schemas-microsoft-com:vml" xmlns:wp14="http://schemas.microsoft.com/office/word/2010/wordprocessingDrawing" xmlns:wp="http://schemas.openxmlformats.org/drawingml/2006/wordprocessingDrawing" xmlns:w10="urn:schemas-microsoft-com:office:word" xmlns:w="http://schemas.openxmlformats.org/wordprocessingml/2006/main" xmlns:w14="http://schemas.microsoft.com/office/word/2010/wordml" xmlns:wpg="http://schemas.microsoft.com/office/word/2010/wordprocessingGroup" xmlns:wpi="http://schemas.microsoft.com/office/word/2010/wordprocessingInk" xmlns:wne="http://schemas.microsoft.com/office/word/2006/wordml" xmlns:wps="http://schemas.microsoft.com/office/word/2010/wordprocessingShape" mc:Ignorable="w14 wp14">
   <w:body>
     <w:p>
       <w:pPr>
@@ -121,11 +121,10 @@
         </w:numPr>
       </w:pPr>
       <w:r>
-        <w:t>Validate entry by checking for correct data type</w:t>
-      </w:r>
-      <w:r>
-        <w:t xml:space="preserve"> by the use of combo boxes in the forms</w:t>
-      </w:r>
+        <w:t xml:space="preserve">Use combo boxes when applicable, to help minimize input errors </w:t>
+      </w:r>
+      <w:bookmarkStart w:id="0" w:name="_GoBack"/>
+      <w:bookmarkEnd w:id="0"/>
     </w:p>
     <w:p>
       <w:pPr>
@@ -154,8 +153,6 @@
       </w:r>
     </w:p>
     <w:p>
-      <w:bookmarkStart w:id="0" w:name="_GoBack"/>
-      <w:bookmarkEnd w:id="0"/>
       <w:r>
         <w:rPr>
           <w:b/>
@@ -510,8 +507,8 @@
 </file>
 
 <file path=word/numbering.xml><?xml version="1.0" encoding="utf-8"?>
-<w:numbering xmlns:wpc="http://schemas.microsoft.com/office/word/2010/wordprocessingCanvas" xmlns:cx="http://schemas.microsoft.com/office/drawing/2014/chartex" xmlns:cx1="http://schemas.microsoft.com/office/drawing/2015/9/8/chartex" xmlns:cx2="http://schemas.microsoft.com/office/drawing/2015/10/21/chartex" xmlns:cx3="http://schemas.microsoft.com/office/drawing/2016/5/9/chartex" xmlns:cx4="http://schemas.microsoft.com/office/drawing/2016/5/10/chartex" xmlns:cx5="http://schemas.microsoft.com/office/drawing/2016/5/11/chartex" xmlns:cx6="http://schemas.microsoft.com/office/drawing/2016/5/12/chartex" xmlns:cx7="http://schemas.microsoft.com/office/drawing/2016/5/13/chartex" xmlns:cx8="http://schemas.microsoft.com/office/drawing/2016/5/14/chartex" xmlns:mc="http://schemas.openxmlformats.org/markup-compatibility/2006" xmlns:aink="http://schemas.microsoft.com/office/drawing/2016/ink" xmlns:am3d="http://schemas.microsoft.com/office/drawing/2017/model3d" xmlns:o="urn:schemas-microsoft-com:office:office" xmlns:r="http://schemas.openxmlformats.org/officeDocument/2006/relationships" xmlns:m="http://schemas.openxmlformats.org/officeDocument/2006/math" xmlns:v="urn:schemas-microsoft-com:vml" xmlns:wp14="http://schemas.microsoft.com/office/word/2010/wordprocessingDrawing" xmlns:wp="http://schemas.openxmlformats.org/drawingml/2006/wordprocessingDrawing" xmlns:w10="urn:schemas-microsoft-com:office:word" xmlns:w="http://schemas.openxmlformats.org/wordprocessingml/2006/main" xmlns:w14="http://schemas.microsoft.com/office/word/2010/wordml" xmlns:w15="http://schemas.microsoft.com/office/word/2012/wordml" xmlns:w16cid="http://schemas.microsoft.com/office/word/2016/wordml/cid" xmlns:w16se="http://schemas.microsoft.com/office/word/2015/wordml/symex" xmlns:wpg="http://schemas.microsoft.com/office/word/2010/wordprocessingGroup" xmlns:wpi="http://schemas.microsoft.com/office/word/2010/wordprocessingInk" xmlns:wne="http://schemas.microsoft.com/office/word/2006/wordml" xmlns:wps="http://schemas.microsoft.com/office/word/2010/wordprocessingShape" mc:Ignorable="w14 w15 w16se w16cid wp14">
-  <w:abstractNum w:abstractNumId="0" w15:restartNumberingAfterBreak="0">
+<w:numbering xmlns:wpc="http://schemas.microsoft.com/office/word/2010/wordprocessingCanvas" xmlns:mo="http://schemas.microsoft.com/office/mac/office/2008/main" xmlns:mc="http://schemas.openxmlformats.org/markup-compatibility/2006" xmlns:mv="urn:schemas-microsoft-com:mac:vml" xmlns:o="urn:schemas-microsoft-com:office:office" xmlns:r="http://schemas.openxmlformats.org/officeDocument/2006/relationships" xmlns:m="http://schemas.openxmlformats.org/officeDocument/2006/math" xmlns:v="urn:schemas-microsoft-com:vml" xmlns:wp14="http://schemas.microsoft.com/office/word/2010/wordprocessingDrawing" xmlns:wp="http://schemas.openxmlformats.org/drawingml/2006/wordprocessingDrawing" xmlns:w10="urn:schemas-microsoft-com:office:word" xmlns:w="http://schemas.openxmlformats.org/wordprocessingml/2006/main" xmlns:w14="http://schemas.microsoft.com/office/word/2010/wordml" xmlns:wpg="http://schemas.microsoft.com/office/word/2010/wordprocessingGroup" xmlns:wpi="http://schemas.microsoft.com/office/word/2010/wordprocessingInk" xmlns:wne="http://schemas.microsoft.com/office/word/2006/wordml" xmlns:wps="http://schemas.microsoft.com/office/word/2010/wordprocessingShape" mc:Ignorable="w14 wp14">
+  <w:abstractNum w:abstractNumId="0">
     <w:nsid w:val="24D83C0B"/>
     <w:multiLevelType w:val="hybridMultilevel"/>
     <w:tmpl w:val="55F88722"/>
@@ -624,7 +621,7 @@
       </w:rPr>
     </w:lvl>
   </w:abstractNum>
-  <w:abstractNum w:abstractNumId="1" w15:restartNumberingAfterBreak="0">
+  <w:abstractNum w:abstractNumId="1">
     <w:nsid w:val="25D814ED"/>
     <w:multiLevelType w:val="hybridMultilevel"/>
     <w:tmpl w:val="D660A176"/>
@@ -737,7 +734,7 @@
       </w:rPr>
     </w:lvl>
   </w:abstractNum>
-  <w:abstractNum w:abstractNumId="2" w15:restartNumberingAfterBreak="0">
+  <w:abstractNum w:abstractNumId="2">
     <w:nsid w:val="61706430"/>
     <w:multiLevelType w:val="hybridMultilevel"/>
     <w:tmpl w:val="B2B41090"/>
@@ -863,7 +860,7 @@
 </file>
 
 <file path=word/styles.xml><?xml version="1.0" encoding="utf-8"?>
-<w:styles xmlns:mc="http://schemas.openxmlformats.org/markup-compatibility/2006" xmlns:r="http://schemas.openxmlformats.org/officeDocument/2006/relationships" xmlns:w="http://schemas.openxmlformats.org/wordprocessingml/2006/main" xmlns:w14="http://schemas.microsoft.com/office/word/2010/wordml" xmlns:w15="http://schemas.microsoft.com/office/word/2012/wordml" xmlns:w16cid="http://schemas.microsoft.com/office/word/2016/wordml/cid" xmlns:w16se="http://schemas.microsoft.com/office/word/2015/wordml/symex" mc:Ignorable="w14 w15 w16se w16cid">
+<w:styles xmlns:mc="http://schemas.openxmlformats.org/markup-compatibility/2006" xmlns:r="http://schemas.openxmlformats.org/officeDocument/2006/relationships" xmlns:w="http://schemas.openxmlformats.org/wordprocessingml/2006/main" xmlns:w14="http://schemas.microsoft.com/office/word/2010/wordml" mc:Ignorable="w14">
   <w:docDefaults>
     <w:rPrDefault>
       <w:rPr>
@@ -879,382 +876,363 @@
       </w:pPr>
     </w:pPrDefault>
   </w:docDefaults>
-  <w:latentStyles w:defLockedState="0" w:defUIPriority="99" w:defSemiHidden="0" w:defUnhideWhenUsed="0" w:defQFormat="0" w:count="375">
-    <w:lsdException w:name="Normal" w:uiPriority="0" w:qFormat="1"/>
-    <w:lsdException w:name="heading 1" w:uiPriority="9" w:qFormat="1"/>
-    <w:lsdException w:name="heading 2" w:semiHidden="1" w:uiPriority="9" w:unhideWhenUsed="1" w:qFormat="1"/>
-    <w:lsdException w:name="heading 3" w:semiHidden="1" w:uiPriority="9" w:unhideWhenUsed="1" w:qFormat="1"/>
-    <w:lsdException w:name="heading 4" w:semiHidden="1" w:uiPriority="9" w:unhideWhenUsed="1" w:qFormat="1"/>
-    <w:lsdException w:name="heading 5" w:semiHidden="1" w:uiPriority="9" w:unhideWhenUsed="1" w:qFormat="1"/>
-    <w:lsdException w:name="heading 6" w:semiHidden="1" w:uiPriority="9" w:unhideWhenUsed="1" w:qFormat="1"/>
-    <w:lsdException w:name="heading 7" w:semiHidden="1" w:uiPriority="9" w:unhideWhenUsed="1" w:qFormat="1"/>
-    <w:lsdException w:name="heading 8" w:semiHidden="1" w:uiPriority="9" w:unhideWhenUsed="1" w:qFormat="1"/>
-    <w:lsdException w:name="heading 9" w:semiHidden="1" w:uiPriority="9" w:unhideWhenUsed="1" w:qFormat="1"/>
-    <w:lsdException w:name="index 1" w:semiHidden="1" w:unhideWhenUsed="1"/>
-    <w:lsdException w:name="index 2" w:semiHidden="1" w:unhideWhenUsed="1"/>
-    <w:lsdException w:name="index 3" w:semiHidden="1" w:unhideWhenUsed="1"/>
-    <w:lsdException w:name="index 4" w:semiHidden="1" w:unhideWhenUsed="1"/>
-    <w:lsdException w:name="index 5" w:semiHidden="1" w:unhideWhenUsed="1"/>
-    <w:lsdException w:name="index 6" w:semiHidden="1" w:unhideWhenUsed="1"/>
-    <w:lsdException w:name="index 7" w:semiHidden="1" w:unhideWhenUsed="1"/>
-    <w:lsdException w:name="index 8" w:semiHidden="1" w:unhideWhenUsed="1"/>
-    <w:lsdException w:name="index 9" w:semiHidden="1" w:unhideWhenUsed="1"/>
-    <w:lsdException w:name="toc 1" w:semiHidden="1" w:uiPriority="39" w:unhideWhenUsed="1"/>
-    <w:lsdException w:name="toc 2" w:semiHidden="1" w:uiPriority="39" w:unhideWhenUsed="1"/>
-    <w:lsdException w:name="toc 3" w:semiHidden="1" w:uiPriority="39" w:unhideWhenUsed="1"/>
-    <w:lsdException w:name="toc 4" w:semiHidden="1" w:uiPriority="39" w:unhideWhenUsed="1"/>
-    <w:lsdException w:name="toc 5" w:semiHidden="1" w:uiPriority="39" w:unhideWhenUsed="1"/>
-    <w:lsdException w:name="toc 6" w:semiHidden="1" w:uiPriority="39" w:unhideWhenUsed="1"/>
-    <w:lsdException w:name="toc 7" w:semiHidden="1" w:uiPriority="39" w:unhideWhenUsed="1"/>
-    <w:lsdException w:name="toc 8" w:semiHidden="1" w:uiPriority="39" w:unhideWhenUsed="1"/>
-    <w:lsdException w:name="toc 9" w:semiHidden="1" w:uiPriority="39" w:unhideWhenUsed="1"/>
-    <w:lsdException w:name="Normal Indent" w:semiHidden="1" w:unhideWhenUsed="1"/>
-    <w:lsdException w:name="footnote text" w:semiHidden="1" w:unhideWhenUsed="1"/>
-    <w:lsdException w:name="annotation text" w:semiHidden="1" w:unhideWhenUsed="1"/>
-    <w:lsdException w:name="header" w:semiHidden="1" w:unhideWhenUsed="1"/>
-    <w:lsdException w:name="footer" w:semiHidden="1" w:unhideWhenUsed="1"/>
-    <w:lsdException w:name="index heading" w:semiHidden="1" w:unhideWhenUsed="1"/>
-    <w:lsdException w:name="caption" w:semiHidden="1" w:uiPriority="35" w:unhideWhenUsed="1" w:qFormat="1"/>
-    <w:lsdException w:name="table of figures" w:semiHidden="1" w:unhideWhenUsed="1"/>
-    <w:lsdException w:name="envelope address" w:semiHidden="1" w:unhideWhenUsed="1"/>
-    <w:lsdException w:name="envelope return" w:semiHidden="1" w:unhideWhenUsed="1"/>
-    <w:lsdException w:name="footnote reference" w:semiHidden="1" w:unhideWhenUsed="1"/>
-    <w:lsdException w:name="annotation reference" w:semiHidden="1" w:unhideWhenUsed="1"/>
-    <w:lsdException w:name="line number" w:semiHidden="1" w:unhideWhenUsed="1"/>
-    <w:lsdException w:name="page number" w:semiHidden="1" w:unhideWhenUsed="1"/>
-    <w:lsdException w:name="endnote reference" w:semiHidden="1" w:unhideWhenUsed="1"/>
-    <w:lsdException w:name="endnote text" w:semiHidden="1" w:unhideWhenUsed="1"/>
-    <w:lsdException w:name="table of authorities" w:semiHidden="1" w:unhideWhenUsed="1"/>
-    <w:lsdException w:name="macro" w:semiHidden="1" w:unhideWhenUsed="1"/>
-    <w:lsdException w:name="toa heading" w:semiHidden="1" w:unhideWhenUsed="1"/>
-    <w:lsdException w:name="List" w:semiHidden="1" w:unhideWhenUsed="1"/>
-    <w:lsdException w:name="List Bullet" w:semiHidden="1" w:unhideWhenUsed="1"/>
-    <w:lsdException w:name="List Number" w:semiHidden="1" w:unhideWhenUsed="1"/>
-    <w:lsdException w:name="List 2" w:semiHidden="1" w:unhideWhenUsed="1"/>
-    <w:lsdException w:name="List 3" w:semiHidden="1" w:unhideWhenUsed="1"/>
-    <w:lsdException w:name="List 4" w:semiHidden="1" w:unhideWhenUsed="1"/>
-    <w:lsdException w:name="List 5" w:semiHidden="1" w:unhideWhenUsed="1"/>
-    <w:lsdException w:name="List Bullet 2" w:semiHidden="1" w:unhideWhenUsed="1"/>
-    <w:lsdException w:name="List Bullet 3" w:semiHidden="1" w:unhideWhenUsed="1"/>
-    <w:lsdException w:name="List Bullet 4" w:semiHidden="1" w:unhideWhenUsed="1"/>
-    <w:lsdException w:name="List Bullet 5" w:semiHidden="1" w:unhideWhenUsed="1"/>
-    <w:lsdException w:name="List Number 2" w:semiHidden="1" w:unhideWhenUsed="1"/>
-    <w:lsdException w:name="List Number 3" w:semiHidden="1" w:unhideWhenUsed="1"/>
-    <w:lsdException w:name="List Number 4" w:semiHidden="1" w:unhideWhenUsed="1"/>
-    <w:lsdException w:name="List Number 5" w:semiHidden="1" w:unhideWhenUsed="1"/>
-    <w:lsdException w:name="Title" w:uiPriority="10" w:qFormat="1"/>
-    <w:lsdException w:name="Closing" w:semiHidden="1" w:unhideWhenUsed="1"/>
-    <w:lsdException w:name="Signature" w:semiHidden="1" w:unhideWhenUsed="1"/>
-    <w:lsdException w:name="Default Paragraph Font" w:semiHidden="1" w:uiPriority="1" w:unhideWhenUsed="1"/>
-    <w:lsdException w:name="Body Text" w:semiHidden="1" w:unhideWhenUsed="1"/>
-    <w:lsdException w:name="Body Text Indent" w:semiHidden="1" w:unhideWhenUsed="1"/>
-    <w:lsdException w:name="List Continue" w:semiHidden="1" w:unhideWhenUsed="1"/>
-    <w:lsdException w:name="List Continue 2" w:semiHidden="1" w:unhideWhenUsed="1"/>
-    <w:lsdException w:name="List Continue 3" w:semiHidden="1" w:unhideWhenUsed="1"/>
-    <w:lsdException w:name="List Continue 4" w:semiHidden="1" w:unhideWhenUsed="1"/>
-    <w:lsdException w:name="List Continue 5" w:semiHidden="1" w:unhideWhenUsed="1"/>
-    <w:lsdException w:name="Message Header" w:semiHidden="1" w:unhideWhenUsed="1"/>
-    <w:lsdException w:name="Subtitle" w:uiPriority="11" w:qFormat="1"/>
-    <w:lsdException w:name="Salutation" w:semiHidden="1" w:unhideWhenUsed="1"/>
-    <w:lsdException w:name="Date" w:semiHidden="1" w:unhideWhenUsed="1"/>
-    <w:lsdException w:name="Body Text First Indent" w:semiHidden="1" w:unhideWhenUsed="1"/>
-    <w:lsdException w:name="Body Text First Indent 2" w:semiHidden="1" w:unhideWhenUsed="1"/>
-    <w:lsdException w:name="Note Heading" w:semiHidden="1" w:unhideWhenUsed="1"/>
-    <w:lsdException w:name="Body Text 2" w:semiHidden="1" w:unhideWhenUsed="1"/>
-    <w:lsdException w:name="Body Text 3" w:semiHidden="1" w:unhideWhenUsed="1"/>
-    <w:lsdException w:name="Body Text Indent 2" w:semiHidden="1" w:unhideWhenUsed="1"/>
-    <w:lsdException w:name="Body Text Indent 3" w:semiHidden="1" w:unhideWhenUsed="1"/>
-    <w:lsdException w:name="Block Text" w:semiHidden="1" w:unhideWhenUsed="1"/>
-    <w:lsdException w:name="Hyperlink" w:semiHidden="1" w:unhideWhenUsed="1"/>
-    <w:lsdException w:name="FollowedHyperlink" w:semiHidden="1" w:unhideWhenUsed="1"/>
-    <w:lsdException w:name="Strong" w:uiPriority="22" w:qFormat="1"/>
-    <w:lsdException w:name="Emphasis" w:uiPriority="20" w:qFormat="1"/>
-    <w:lsdException w:name="Document Map" w:semiHidden="1" w:unhideWhenUsed="1"/>
-    <w:lsdException w:name="Plain Text" w:semiHidden="1" w:unhideWhenUsed="1"/>
-    <w:lsdException w:name="E-mail Signature" w:semiHidden="1" w:unhideWhenUsed="1"/>
-    <w:lsdException w:name="HTML Top of Form" w:semiHidden="1" w:unhideWhenUsed="1"/>
-    <w:lsdException w:name="HTML Bottom of Form" w:semiHidden="1" w:unhideWhenUsed="1"/>
-    <w:lsdException w:name="Normal (Web)" w:semiHidden="1" w:unhideWhenUsed="1"/>
-    <w:lsdException w:name="HTML Acronym" w:semiHidden="1" w:unhideWhenUsed="1"/>
-    <w:lsdException w:name="HTML Address" w:semiHidden="1" w:unhideWhenUsed="1"/>
-    <w:lsdException w:name="HTML Cite" w:semiHidden="1" w:unhideWhenUsed="1"/>
-    <w:lsdException w:name="HTML Code" w:semiHidden="1" w:unhideWhenUsed="1"/>
-    <w:lsdException w:name="HTML Definition" w:semiHidden="1" w:unhideWhenUsed="1"/>
-    <w:lsdException w:name="HTML Keyboard" w:semiHidden="1" w:unhideWhenUsed="1"/>
-    <w:lsdException w:name="HTML Preformatted" w:semiHidden="1" w:unhideWhenUsed="1"/>
-    <w:lsdException w:name="HTML Sample" w:semiHidden="1" w:unhideWhenUsed="1"/>
-    <w:lsdException w:name="HTML Typewriter" w:semiHidden="1" w:unhideWhenUsed="1"/>
-    <w:lsdException w:name="HTML Variable" w:semiHidden="1" w:unhideWhenUsed="1"/>
-    <w:lsdException w:name="Normal Table" w:semiHidden="1" w:unhideWhenUsed="1"/>
-    <w:lsdException w:name="annotation subject" w:semiHidden="1" w:unhideWhenUsed="1"/>
-    <w:lsdException w:name="No List" w:semiHidden="1" w:unhideWhenUsed="1"/>
-    <w:lsdException w:name="Outline List 1" w:semiHidden="1" w:unhideWhenUsed="1"/>
-    <w:lsdException w:name="Outline List 2" w:semiHidden="1" w:unhideWhenUsed="1"/>
-    <w:lsdException w:name="Outline List 3" w:semiHidden="1" w:unhideWhenUsed="1"/>
-    <w:lsdException w:name="Table Simple 1" w:semiHidden="1" w:unhideWhenUsed="1"/>
-    <w:lsdException w:name="Table Simple 2" w:semiHidden="1" w:unhideWhenUsed="1"/>
-    <w:lsdException w:name="Table Simple 3" w:semiHidden="1" w:unhideWhenUsed="1"/>
-    <w:lsdException w:name="Table Classic 1" w:semiHidden="1" w:unhideWhenUsed="1"/>
-    <w:lsdException w:name="Table Classic 2" w:semiHidden="1" w:unhideWhenUsed="1"/>
-    <w:lsdException w:name="Table Classic 3" w:semiHidden="1" w:unhideWhenUsed="1"/>
-    <w:lsdException w:name="Table Classic 4" w:semiHidden="1" w:unhideWhenUsed="1"/>
-    <w:lsdException w:name="Table Colorful 1" w:semiHidden="1" w:unhideWhenUsed="1"/>
-    <w:lsdException w:name="Table Colorful 2" w:semiHidden="1" w:unhideWhenUsed="1"/>
-    <w:lsdException w:name="Table Colorful 3" w:semiHidden="1" w:unhideWhenUsed="1"/>
-    <w:lsdException w:name="Table Columns 1" w:semiHidden="1" w:unhideWhenUsed="1"/>
-    <w:lsdException w:name="Table Columns 2" w:semiHidden="1" w:unhideWhenUsed="1"/>
-    <w:lsdException w:name="Table Columns 3" w:semiHidden="1" w:unhideWhenUsed="1"/>
-    <w:lsdException w:name="Table Columns 4" w:semiHidden="1" w:unhideWhenUsed="1"/>
-    <w:lsdException w:name="Table Columns 5" w:semiHidden="1" w:unhideWhenUsed="1"/>
-    <w:lsdException w:name="Table Grid 1" w:semiHidden="1" w:unhideWhenUsed="1"/>
-    <w:lsdException w:name="Table Grid 2" w:semiHidden="1" w:unhideWhenUsed="1"/>
-    <w:lsdException w:name="Table Grid 3" w:semiHidden="1" w:unhideWhenUsed="1"/>
-    <w:lsdException w:name="Table Grid 4" w:semiHidden="1" w:unhideWhenUsed="1"/>
-    <w:lsdException w:name="Table Grid 5" w:semiHidden="1" w:unhideWhenUsed="1"/>
-    <w:lsdException w:name="Table Grid 6" w:semiHidden="1" w:unhideWhenUsed="1"/>
-    <w:lsdException w:name="Table Grid 7" w:semiHidden="1" w:unhideWhenUsed="1"/>
-    <w:lsdException w:name="Table Grid 8" w:semiHidden="1" w:unhideWhenUsed="1"/>
-    <w:lsdException w:name="Table List 1" w:semiHidden="1" w:unhideWhenUsed="1"/>
-    <w:lsdException w:name="Table List 2" w:semiHidden="1" w:unhideWhenUsed="1"/>
-    <w:lsdException w:name="Table List 3" w:semiHidden="1" w:unhideWhenUsed="1"/>
-    <w:lsdException w:name="Table List 4" w:semiHidden="1" w:unhideWhenUsed="1"/>
-    <w:lsdException w:name="Table List 5" w:semiHidden="1" w:unhideWhenUsed="1"/>
-    <w:lsdException w:name="Table List 6" w:semiHidden="1" w:unhideWhenUsed="1"/>
-    <w:lsdException w:name="Table List 7" w:semiHidden="1" w:unhideWhenUsed="1"/>
-    <w:lsdException w:name="Table List 8" w:semiHidden="1" w:unhideWhenUsed="1"/>
-    <w:lsdException w:name="Table 3D effects 1" w:semiHidden="1" w:unhideWhenUsed="1"/>
-    <w:lsdException w:name="Table 3D effects 2" w:semiHidden="1" w:unhideWhenUsed="1"/>
-    <w:lsdException w:name="Table 3D effects 3" w:semiHidden="1" w:unhideWhenUsed="1"/>
-    <w:lsdException w:name="Table Contemporary" w:semiHidden="1" w:unhideWhenUsed="1"/>
-    <w:lsdException w:name="Table Elegant" w:semiHidden="1" w:unhideWhenUsed="1"/>
-    <w:lsdException w:name="Table Professional" w:semiHidden="1" w:unhideWhenUsed="1"/>
-    <w:lsdException w:name="Table Subtle 1" w:semiHidden="1" w:unhideWhenUsed="1"/>
-    <w:lsdException w:name="Table Subtle 2" w:semiHidden="1" w:unhideWhenUsed="1"/>
-    <w:lsdException w:name="Table Web 1" w:semiHidden="1" w:unhideWhenUsed="1"/>
-    <w:lsdException w:name="Table Web 2" w:semiHidden="1" w:unhideWhenUsed="1"/>
-    <w:lsdException w:name="Table Web 3" w:semiHidden="1" w:unhideWhenUsed="1"/>
-    <w:lsdException w:name="Balloon Text" w:semiHidden="1" w:unhideWhenUsed="1"/>
-    <w:lsdException w:name="Table Grid" w:uiPriority="39"/>
-    <w:lsdException w:name="Table Theme" w:semiHidden="1" w:unhideWhenUsed="1"/>
-    <w:lsdException w:name="Placeholder Text" w:semiHidden="1"/>
-    <w:lsdException w:name="No Spacing" w:uiPriority="1" w:qFormat="1"/>
-    <w:lsdException w:name="Light Shading" w:uiPriority="60"/>
-    <w:lsdException w:name="Light List" w:uiPriority="61"/>
-    <w:lsdException w:name="Light Grid" w:uiPriority="62"/>
-    <w:lsdException w:name="Medium Shading 1" w:uiPriority="63"/>
-    <w:lsdException w:name="Medium Shading 2" w:uiPriority="64"/>
-    <w:lsdException w:name="Medium List 1" w:uiPriority="65"/>
-    <w:lsdException w:name="Medium List 2" w:uiPriority="66"/>
-    <w:lsdException w:name="Medium Grid 1" w:uiPriority="67"/>
-    <w:lsdException w:name="Medium Grid 2" w:uiPriority="68"/>
-    <w:lsdException w:name="Medium Grid 3" w:uiPriority="69"/>
-    <w:lsdException w:name="Dark List" w:uiPriority="70"/>
-    <w:lsdException w:name="Colorful Shading" w:uiPriority="71"/>
-    <w:lsdException w:name="Colorful List" w:uiPriority="72"/>
-    <w:lsdException w:name="Colorful Grid" w:uiPriority="73"/>
-    <w:lsdException w:name="Light Shading Accent 1" w:uiPriority="60"/>
-    <w:lsdException w:name="Light List Accent 1" w:uiPriority="61"/>
-    <w:lsdException w:name="Light Grid Accent 1" w:uiPriority="62"/>
-    <w:lsdException w:name="Medium Shading 1 Accent 1" w:uiPriority="63"/>
-    <w:lsdException w:name="Medium Shading 2 Accent 1" w:uiPriority="64"/>
-    <w:lsdException w:name="Medium List 1 Accent 1" w:uiPriority="65"/>
-    <w:lsdException w:name="Revision" w:semiHidden="1"/>
-    <w:lsdException w:name="List Paragraph" w:uiPriority="34" w:qFormat="1"/>
-    <w:lsdException w:name="Quote" w:uiPriority="29" w:qFormat="1"/>
-    <w:lsdException w:name="Intense Quote" w:uiPriority="30" w:qFormat="1"/>
-    <w:lsdException w:name="Medium List 2 Accent 1" w:uiPriority="66"/>
-    <w:lsdException w:name="Medium Grid 1 Accent 1" w:uiPriority="67"/>
-    <w:lsdException w:name="Medium Grid 2 Accent 1" w:uiPriority="68"/>
-    <w:lsdException w:name="Medium Grid 3 Accent 1" w:uiPriority="69"/>
-    <w:lsdException w:name="Dark List Accent 1" w:uiPriority="70"/>
-    <w:lsdException w:name="Colorful Shading Accent 1" w:uiPriority="71"/>
-    <w:lsdException w:name="Colorful List Accent 1" w:uiPriority="72"/>
-    <w:lsdException w:name="Colorful Grid Accent 1" w:uiPriority="73"/>
-    <w:lsdException w:name="Light Shading Accent 2" w:uiPriority="60"/>
-    <w:lsdException w:name="Light List Accent 2" w:uiPriority="61"/>
-    <w:lsdException w:name="Light Grid Accent 2" w:uiPriority="62"/>
-    <w:lsdException w:name="Medium Shading 1 Accent 2" w:uiPriority="63"/>
-    <w:lsdException w:name="Medium Shading 2 Accent 2" w:uiPriority="64"/>
-    <w:lsdException w:name="Medium List 1 Accent 2" w:uiPriority="65"/>
-    <w:lsdException w:name="Medium List 2 Accent 2" w:uiPriority="66"/>
-    <w:lsdException w:name="Medium Grid 1 Accent 2" w:uiPriority="67"/>
-    <w:lsdException w:name="Medium Grid 2 Accent 2" w:uiPriority="68"/>
-    <w:lsdException w:name="Medium Grid 3 Accent 2" w:uiPriority="69"/>
-    <w:lsdException w:name="Dark List Accent 2" w:uiPriority="70"/>
-    <w:lsdException w:name="Colorful Shading Accent 2" w:uiPriority="71"/>
-    <w:lsdException w:name="Colorful List Accent 2" w:uiPriority="72"/>
-    <w:lsdException w:name="Colorful Grid Accent 2" w:uiPriority="73"/>
-    <w:lsdException w:name="Light Shading Accent 3" w:uiPriority="60"/>
-    <w:lsdException w:name="Light List Accent 3" w:uiPriority="61"/>
-    <w:lsdException w:name="Light Grid Accent 3" w:uiPriority="62"/>
-    <w:lsdException w:name="Medium Shading 1 Accent 3" w:uiPriority="63"/>
-    <w:lsdException w:name="Medium Shading 2 Accent 3" w:uiPriority="64"/>
-    <w:lsdException w:name="Medium List 1 Accent 3" w:uiPriority="65"/>
-    <w:lsdException w:name="Medium List 2 Accent 3" w:uiPriority="66"/>
-    <w:lsdException w:name="Medium Grid 1 Accent 3" w:uiPriority="67"/>
-    <w:lsdException w:name="Medium Grid 2 Accent 3" w:uiPriority="68"/>
-    <w:lsdException w:name="Medium Grid 3 Accent 3" w:uiPriority="69"/>
-    <w:lsdException w:name="Dark List Accent 3" w:uiPriority="70"/>
-    <w:lsdException w:name="Colorful Shading Accent 3" w:uiPriority="71"/>
-    <w:lsdException w:name="Colorful List Accent 3" w:uiPriority="72"/>
-    <w:lsdException w:name="Colorful Grid Accent 3" w:uiPriority="73"/>
-    <w:lsdException w:name="Light Shading Accent 4" w:uiPriority="60"/>
-    <w:lsdException w:name="Light List Accent 4" w:uiPriority="61"/>
-    <w:lsdException w:name="Light Grid Accent 4" w:uiPriority="62"/>
-    <w:lsdException w:name="Medium Shading 1 Accent 4" w:uiPriority="63"/>
-    <w:lsdException w:name="Medium Shading 2 Accent 4" w:uiPriority="64"/>
-    <w:lsdException w:name="Medium List 1 Accent 4" w:uiPriority="65"/>
-    <w:lsdException w:name="Medium List 2 Accent 4" w:uiPriority="66"/>
-    <w:lsdException w:name="Medium Grid 1 Accent 4" w:uiPriority="67"/>
-    <w:lsdException w:name="Medium Grid 2 Accent 4" w:uiPriority="68"/>
-    <w:lsdException w:name="Medium Grid 3 Accent 4" w:uiPriority="69"/>
-    <w:lsdException w:name="Dark List Accent 4" w:uiPriority="70"/>
-    <w:lsdException w:name="Colorful Shading Accent 4" w:uiPriority="71"/>
-    <w:lsdException w:name="Colorful List Accent 4" w:uiPriority="72"/>
-    <w:lsdException w:name="Colorful Grid Accent 4" w:uiPriority="73"/>
-    <w:lsdException w:name="Light Shading Accent 5" w:uiPriority="60"/>
-    <w:lsdException w:name="Light List Accent 5" w:uiPriority="61"/>
-    <w:lsdException w:name="Light Grid Accent 5" w:uiPriority="62"/>
-    <w:lsdException w:name="Medium Shading 1 Accent 5" w:uiPriority="63"/>
-    <w:lsdException w:name="Medium Shading 2 Accent 5" w:uiPriority="64"/>
-    <w:lsdException w:name="Medium List 1 Accent 5" w:uiPriority="65"/>
-    <w:lsdException w:name="Medium List 2 Accent 5" w:uiPriority="66"/>
-    <w:lsdException w:name="Medium Grid 1 Accent 5" w:uiPriority="67"/>
-    <w:lsdException w:name="Medium Grid 2 Accent 5" w:uiPriority="68"/>
-    <w:lsdException w:name="Medium Grid 3 Accent 5" w:uiPriority="69"/>
-    <w:lsdException w:name="Dark List Accent 5" w:uiPriority="70"/>
-    <w:lsdException w:name="Colorful Shading Accent 5" w:uiPriority="71"/>
-    <w:lsdException w:name="Colorful List Accent 5" w:uiPriority="72"/>
-    <w:lsdException w:name="Colorful Grid Accent 5" w:uiPriority="73"/>
-    <w:lsdException w:name="Light Shading Accent 6" w:uiPriority="60"/>
-    <w:lsdException w:name="Light List Accent 6" w:uiPriority="61"/>
-    <w:lsdException w:name="Light Grid Accent 6" w:uiPriority="62"/>
-    <w:lsdException w:name="Medium Shading 1 Accent 6" w:uiPriority="63"/>
-    <w:lsdException w:name="Medium Shading 2 Accent 6" w:uiPriority="64"/>
-    <w:lsdException w:name="Medium List 1 Accent 6" w:uiPriority="65"/>
-    <w:lsdException w:name="Medium List 2 Accent 6" w:uiPriority="66"/>
-    <w:lsdException w:name="Medium Grid 1 Accent 6" w:uiPriority="67"/>
-    <w:lsdException w:name="Medium Grid 2 Accent 6" w:uiPriority="68"/>
-    <w:lsdException w:name="Medium Grid 3 Accent 6" w:uiPriority="69"/>
-    <w:lsdException w:name="Dark List Accent 6" w:uiPriority="70"/>
-    <w:lsdException w:name="Colorful Shading Accent 6" w:uiPriority="71"/>
-    <w:lsdException w:name="Colorful List Accent 6" w:uiPriority="72"/>
-    <w:lsdException w:name="Colorful Grid Accent 6" w:uiPriority="73"/>
-    <w:lsdException w:name="Subtle Emphasis" w:uiPriority="19" w:qFormat="1"/>
-    <w:lsdException w:name="Intense Emphasis" w:uiPriority="21" w:qFormat="1"/>
-    <w:lsdException w:name="Subtle Reference" w:uiPriority="31" w:qFormat="1"/>
-    <w:lsdException w:name="Intense Reference" w:uiPriority="32" w:qFormat="1"/>
-    <w:lsdException w:name="Book Title" w:uiPriority="33" w:qFormat="1"/>
-    <w:lsdException w:name="Bibliography" w:semiHidden="1" w:uiPriority="37" w:unhideWhenUsed="1"/>
-    <w:lsdException w:name="TOC Heading" w:semiHidden="1" w:uiPriority="39" w:unhideWhenUsed="1" w:qFormat="1"/>
-    <w:lsdException w:name="Plain Table 1" w:uiPriority="41"/>
-    <w:lsdException w:name="Plain Table 2" w:uiPriority="42"/>
-    <w:lsdException w:name="Plain Table 3" w:uiPriority="43"/>
-    <w:lsdException w:name="Plain Table 4" w:uiPriority="44"/>
-    <w:lsdException w:name="Plain Table 5" w:uiPriority="45"/>
-    <w:lsdException w:name="Grid Table Light" w:uiPriority="40"/>
-    <w:lsdException w:name="Grid Table 1 Light" w:uiPriority="46"/>
-    <w:lsdException w:name="Grid Table 2" w:uiPriority="47"/>
-    <w:lsdException w:name="Grid Table 3" w:uiPriority="48"/>
-    <w:lsdException w:name="Grid Table 4" w:uiPriority="49"/>
-    <w:lsdException w:name="Grid Table 5 Dark" w:uiPriority="50"/>
-    <w:lsdException w:name="Grid Table 6 Colorful" w:uiPriority="51"/>
-    <w:lsdException w:name="Grid Table 7 Colorful" w:uiPriority="52"/>
-    <w:lsdException w:name="Grid Table 1 Light Accent 1" w:uiPriority="46"/>
-    <w:lsdException w:name="Grid Table 2 Accent 1" w:uiPriority="47"/>
-    <w:lsdException w:name="Grid Table 3 Accent 1" w:uiPriority="48"/>
-    <w:lsdException w:name="Grid Table 4 Accent 1" w:uiPriority="49"/>
-    <w:lsdException w:name="Grid Table 5 Dark Accent 1" w:uiPriority="50"/>
-    <w:lsdException w:name="Grid Table 6 Colorful Accent 1" w:uiPriority="51"/>
-    <w:lsdException w:name="Grid Table 7 Colorful Accent 1" w:uiPriority="52"/>
-    <w:lsdException w:name="Grid Table 1 Light Accent 2" w:uiPriority="46"/>
-    <w:lsdException w:name="Grid Table 2 Accent 2" w:uiPriority="47"/>
-    <w:lsdException w:name="Grid Table 3 Accent 2" w:uiPriority="48"/>
-    <w:lsdException w:name="Grid Table 4 Accent 2" w:uiPriority="49"/>
-    <w:lsdException w:name="Grid Table 5 Dark Accent 2" w:uiPriority="50"/>
-    <w:lsdException w:name="Grid Table 6 Colorful Accent 2" w:uiPriority="51"/>
-    <w:lsdException w:name="Grid Table 7 Colorful Accent 2" w:uiPriority="52"/>
-    <w:lsdException w:name="Grid Table 1 Light Accent 3" w:uiPriority="46"/>
-    <w:lsdException w:name="Grid Table 2 Accent 3" w:uiPriority="47"/>
-    <w:lsdException w:name="Grid Table 3 Accent 3" w:uiPriority="48"/>
-    <w:lsdException w:name="Grid Table 4 Accent 3" w:uiPriority="49"/>
-    <w:lsdException w:name="Grid Table 5 Dark Accent 3" w:uiPriority="50"/>
-    <w:lsdException w:name="Grid Table 6 Colorful Accent 3" w:uiPriority="51"/>
-    <w:lsdException w:name="Grid Table 7 Colorful Accent 3" w:uiPriority="52"/>
-    <w:lsdException w:name="Grid Table 1 Light Accent 4" w:uiPriority="46"/>
-    <w:lsdException w:name="Grid Table 2 Accent 4" w:uiPriority="47"/>
-    <w:lsdException w:name="Grid Table 3 Accent 4" w:uiPriority="48"/>
-    <w:lsdException w:name="Grid Table 4 Accent 4" w:uiPriority="49"/>
-    <w:lsdException w:name="Grid Table 5 Dark Accent 4" w:uiPriority="50"/>
-    <w:lsdException w:name="Grid Table 6 Colorful Accent 4" w:uiPriority="51"/>
-    <w:lsdException w:name="Grid Table 7 Colorful Accent 4" w:uiPriority="52"/>
-    <w:lsdException w:name="Grid Table 1 Light Accent 5" w:uiPriority="46"/>
-    <w:lsdException w:name="Grid Table 2 Accent 5" w:uiPriority="47"/>
-    <w:lsdException w:name="Grid Table 3 Accent 5" w:uiPriority="48"/>
-    <w:lsdException w:name="Grid Table 4 Accent 5" w:uiPriority="49"/>
-    <w:lsdException w:name="Grid Table 5 Dark Accent 5" w:uiPriority="50"/>
-    <w:lsdException w:name="Grid Table 6 Colorful Accent 5" w:uiPriority="51"/>
-    <w:lsdException w:name="Grid Table 7 Colorful Accent 5" w:uiPriority="52"/>
-    <w:lsdException w:name="Grid Table 1 Light Accent 6" w:uiPriority="46"/>
-    <w:lsdException w:name="Grid Table 2 Accent 6" w:uiPriority="47"/>
-    <w:lsdException w:name="Grid Table 3 Accent 6" w:uiPriority="48"/>
-    <w:lsdException w:name="Grid Table 4 Accent 6" w:uiPriority="49"/>
-    <w:lsdException w:name="Grid Table 5 Dark Accent 6" w:uiPriority="50"/>
-    <w:lsdException w:name="Grid Table 6 Colorful Accent 6" w:uiPriority="51"/>
-    <w:lsdException w:name="Grid Table 7 Colorful Accent 6" w:uiPriority="52"/>
-    <w:lsdException w:name="List Table 1 Light" w:uiPriority="46"/>
-    <w:lsdException w:name="List Table 2" w:uiPriority="47"/>
-    <w:lsdException w:name="List Table 3" w:uiPriority="48"/>
-    <w:lsdException w:name="List Table 4" w:uiPriority="49"/>
-    <w:lsdException w:name="List Table 5 Dark" w:uiPriority="50"/>
-    <w:lsdException w:name="List Table 6 Colorful" w:uiPriority="51"/>
-    <w:lsdException w:name="List Table 7 Colorful" w:uiPriority="52"/>
-    <w:lsdException w:name="List Table 1 Light Accent 1" w:uiPriority="46"/>
-    <w:lsdException w:name="List Table 2 Accent 1" w:uiPriority="47"/>
-    <w:lsdException w:name="List Table 3 Accent 1" w:uiPriority="48"/>
-    <w:lsdException w:name="List Table 4 Accent 1" w:uiPriority="49"/>
-    <w:lsdException w:name="List Table 5 Dark Accent 1" w:uiPriority="50"/>
-    <w:lsdException w:name="List Table 6 Colorful Accent 1" w:uiPriority="51"/>
-    <w:lsdException w:name="List Table 7 Colorful Accent 1" w:uiPriority="52"/>
-    <w:lsdException w:name="List Table 1 Light Accent 2" w:uiPriority="46"/>
-    <w:lsdException w:name="List Table 2 Accent 2" w:uiPriority="47"/>
-    <w:lsdException w:name="List Table 3 Accent 2" w:uiPriority="48"/>
-    <w:lsdException w:name="List Table 4 Accent 2" w:uiPriority="49"/>
-    <w:lsdException w:name="List Table 5 Dark Accent 2" w:uiPriority="50"/>
-    <w:lsdException w:name="List Table 6 Colorful Accent 2" w:uiPriority="51"/>
-    <w:lsdException w:name="List Table 7 Colorful Accent 2" w:uiPriority="52"/>
-    <w:lsdException w:name="List Table 1 Light Accent 3" w:uiPriority="46"/>
-    <w:lsdException w:name="List Table 2 Accent 3" w:uiPriority="47"/>
-    <w:lsdException w:name="List Table 3 Accent 3" w:uiPriority="48"/>
-    <w:lsdException w:name="List Table 4 Accent 3" w:uiPriority="49"/>
-    <w:lsdException w:name="List Table 5 Dark Accent 3" w:uiPriority="50"/>
-    <w:lsdException w:name="List Table 6 Colorful Accent 3" w:uiPriority="51"/>
-    <w:lsdException w:name="List Table 7 Colorful Accent 3" w:uiPriority="52"/>
-    <w:lsdException w:name="List Table 1 Light Accent 4" w:uiPriority="46"/>
-    <w:lsdException w:name="List Table 2 Accent 4" w:uiPriority="47"/>
-    <w:lsdException w:name="List Table 3 Accent 4" w:uiPriority="48"/>
-    <w:lsdException w:name="List Table 4 Accent 4" w:uiPriority="49"/>
-    <w:lsdException w:name="List Table 5 Dark Accent 4" w:uiPriority="50"/>
-    <w:lsdException w:name="List Table 6 Colorful Accent 4" w:uiPriority="51"/>
-    <w:lsdException w:name="List Table 7 Colorful Accent 4" w:uiPriority="52"/>
-    <w:lsdException w:name="List Table 1 Light Accent 5" w:uiPriority="46"/>
-    <w:lsdException w:name="List Table 2 Accent 5" w:uiPriority="47"/>
-    <w:lsdException w:name="List Table 3 Accent 5" w:uiPriority="48"/>
-    <w:lsdException w:name="List Table 4 Accent 5" w:uiPriority="49"/>
-    <w:lsdException w:name="List Table 5 Dark Accent 5" w:uiPriority="50"/>
-    <w:lsdException w:name="List Table 6 Colorful Accent 5" w:uiPriority="51"/>
-    <w:lsdException w:name="List Table 7 Colorful Accent 5" w:uiPriority="52"/>
-    <w:lsdException w:name="List Table 1 Light Accent 6" w:uiPriority="46"/>
-    <w:lsdException w:name="List Table 2 Accent 6" w:uiPriority="47"/>
-    <w:lsdException w:name="List Table 3 Accent 6" w:uiPriority="48"/>
-    <w:lsdException w:name="List Table 4 Accent 6" w:uiPriority="49"/>
-    <w:lsdException w:name="List Table 5 Dark Accent 6" w:uiPriority="50"/>
-    <w:lsdException w:name="List Table 6 Colorful Accent 6" w:uiPriority="51"/>
-    <w:lsdException w:name="List Table 7 Colorful Accent 6" w:uiPriority="52"/>
-    <w:lsdException w:name="Mention" w:semiHidden="1" w:unhideWhenUsed="1"/>
-    <w:lsdException w:name="Smart Hyperlink" w:semiHidden="1" w:unhideWhenUsed="1"/>
-    <w:lsdException w:name="Hashtag" w:semiHidden="1" w:unhideWhenUsed="1"/>
-    <w:lsdException w:name="Unresolved Mention" w:semiHidden="1" w:unhideWhenUsed="1"/>
+  <w:latentStyles w:defLockedState="0" w:defUIPriority="99" w:defSemiHidden="1" w:defUnhideWhenUsed="1" w:defQFormat="0" w:count="276">
+    <w:lsdException w:name="Normal" w:semiHidden="0" w:uiPriority="0" w:unhideWhenUsed="0" w:qFormat="1"/>
+    <w:lsdException w:name="heading 1" w:semiHidden="0" w:uiPriority="9" w:unhideWhenUsed="0" w:qFormat="1"/>
+    <w:lsdException w:name="heading 2" w:uiPriority="9" w:qFormat="1"/>
+    <w:lsdException w:name="heading 3" w:uiPriority="9" w:qFormat="1"/>
+    <w:lsdException w:name="heading 4" w:uiPriority="9" w:qFormat="1"/>
+    <w:lsdException w:name="heading 5" w:uiPriority="9" w:qFormat="1"/>
+    <w:lsdException w:name="heading 6" w:uiPriority="9" w:qFormat="1"/>
+    <w:lsdException w:name="heading 7" w:uiPriority="9" w:qFormat="1"/>
+    <w:lsdException w:name="heading 8" w:uiPriority="9" w:qFormat="1"/>
+    <w:lsdException w:name="heading 9" w:uiPriority="9" w:qFormat="1"/>
+    <w:lsdException w:name="toc 1" w:uiPriority="39"/>
+    <w:lsdException w:name="toc 2" w:uiPriority="39"/>
+    <w:lsdException w:name="toc 3" w:uiPriority="39"/>
+    <w:lsdException w:name="toc 4" w:uiPriority="39"/>
+    <w:lsdException w:name="toc 5" w:uiPriority="39"/>
+    <w:lsdException w:name="toc 6" w:uiPriority="39"/>
+    <w:lsdException w:name="toc 7" w:uiPriority="39"/>
+    <w:lsdException w:name="toc 8" w:uiPriority="39"/>
+    <w:lsdException w:name="toc 9" w:uiPriority="39"/>
+    <w:lsdException w:name="caption" w:uiPriority="35" w:qFormat="1"/>
+    <w:lsdException w:name="Title" w:semiHidden="0" w:uiPriority="10" w:unhideWhenUsed="0" w:qFormat="1"/>
+    <w:lsdException w:name="Default Paragraph Font" w:uiPriority="1"/>
+    <w:lsdException w:name="Subtitle" w:semiHidden="0" w:uiPriority="11" w:unhideWhenUsed="0" w:qFormat="1"/>
+    <w:lsdException w:name="Strong" w:semiHidden="0" w:uiPriority="22" w:unhideWhenUsed="0" w:qFormat="1"/>
+    <w:lsdException w:name="Emphasis" w:semiHidden="0" w:uiPriority="20" w:unhideWhenUsed="0" w:qFormat="1"/>
+    <w:lsdException w:name="Table Grid" w:semiHidden="0" w:uiPriority="39" w:unhideWhenUsed="0"/>
+    <w:lsdException w:name="Note Level 1" w:semiHidden="0" w:unhideWhenUsed="0"/>
+    <w:lsdException w:name="Note Level 2" w:semiHidden="0" w:unhideWhenUsed="0"/>
+    <w:lsdException w:name="Note Level 3" w:semiHidden="0" w:unhideWhenUsed="0"/>
+    <w:lsdException w:name="Note Level 4" w:semiHidden="0" w:unhideWhenUsed="0"/>
+    <w:lsdException w:name="Note Level 5" w:semiHidden="0" w:unhideWhenUsed="0"/>
+    <w:lsdException w:name="Note Level 6" w:semiHidden="0" w:unhideWhenUsed="0"/>
+    <w:lsdException w:name="Note Level 7" w:semiHidden="0" w:unhideWhenUsed="0"/>
+    <w:lsdException w:name="Note Level 8" w:semiHidden="0" w:unhideWhenUsed="0"/>
+    <w:lsdException w:name="Note Level 9" w:semiHidden="0" w:unhideWhenUsed="0"/>
+    <w:lsdException w:name="Placeholder Text" w:unhideWhenUsed="0"/>
+    <w:lsdException w:name="No Spacing" w:semiHidden="0" w:uiPriority="1" w:unhideWhenUsed="0" w:qFormat="1"/>
+    <w:lsdException w:name="Light Shading" w:semiHidden="0" w:uiPriority="60" w:unhideWhenUsed="0"/>
+    <w:lsdException w:name="Light List" w:semiHidden="0" w:uiPriority="61" w:unhideWhenUsed="0"/>
+    <w:lsdException w:name="Light Grid" w:semiHidden="0" w:uiPriority="62" w:unhideWhenUsed="0"/>
+    <w:lsdException w:name="Medium Shading 1" w:semiHidden="0" w:uiPriority="63" w:unhideWhenUsed="0"/>
+    <w:lsdException w:name="Medium Shading 2" w:semiHidden="0" w:uiPriority="64" w:unhideWhenUsed="0"/>
+    <w:lsdException w:name="Medium List 1" w:semiHidden="0" w:uiPriority="65" w:unhideWhenUsed="0"/>
+    <w:lsdException w:name="Medium List 2" w:semiHidden="0" w:uiPriority="66" w:unhideWhenUsed="0"/>
+    <w:lsdException w:name="Medium Grid 1" w:semiHidden="0" w:uiPriority="67" w:unhideWhenUsed="0"/>
+    <w:lsdException w:name="Medium Grid 2" w:semiHidden="0" w:uiPriority="68" w:unhideWhenUsed="0"/>
+    <w:lsdException w:name="Medium Grid 3" w:semiHidden="0" w:uiPriority="69" w:unhideWhenUsed="0"/>
+    <w:lsdException w:name="Dark List" w:semiHidden="0" w:uiPriority="70" w:unhideWhenUsed="0"/>
+    <w:lsdException w:name="Colorful Shading" w:semiHidden="0" w:uiPriority="71" w:unhideWhenUsed="0"/>
+    <w:lsdException w:name="Colorful List" w:semiHidden="0" w:uiPriority="72" w:unhideWhenUsed="0"/>
+    <w:lsdException w:name="Colorful Grid" w:semiHidden="0" w:uiPriority="73" w:unhideWhenUsed="0"/>
+    <w:lsdException w:name="Light Shading Accent 1" w:semiHidden="0" w:uiPriority="60" w:unhideWhenUsed="0"/>
+    <w:lsdException w:name="Light List Accent 1" w:semiHidden="0" w:uiPriority="61" w:unhideWhenUsed="0"/>
+    <w:lsdException w:name="Light Grid Accent 1" w:semiHidden="0" w:uiPriority="62" w:unhideWhenUsed="0"/>
+    <w:lsdException w:name="Medium Shading 1 Accent 1" w:semiHidden="0" w:uiPriority="63" w:unhideWhenUsed="0"/>
+    <w:lsdException w:name="Medium Shading 2 Accent 1" w:semiHidden="0" w:uiPriority="64" w:unhideWhenUsed="0"/>
+    <w:lsdException w:name="Medium List 1 Accent 1" w:semiHidden="0" w:uiPriority="65" w:unhideWhenUsed="0"/>
+    <w:lsdException w:name="Revision" w:unhideWhenUsed="0"/>
+    <w:lsdException w:name="List Paragraph" w:semiHidden="0" w:uiPriority="34" w:unhideWhenUsed="0" w:qFormat="1"/>
+    <w:lsdException w:name="Quote" w:semiHidden="0" w:uiPriority="29" w:unhideWhenUsed="0" w:qFormat="1"/>
+    <w:lsdException w:name="Intense Quote" w:semiHidden="0" w:uiPriority="30" w:unhideWhenUsed="0" w:qFormat="1"/>
+    <w:lsdException w:name="Medium List 2 Accent 1" w:semiHidden="0" w:uiPriority="66" w:unhideWhenUsed="0"/>
+    <w:lsdException w:name="Medium Grid 1 Accent 1" w:semiHidden="0" w:uiPriority="67" w:unhideWhenUsed="0"/>
+    <w:lsdException w:name="Medium Grid 2 Accent 1" w:semiHidden="0" w:uiPriority="68" w:unhideWhenUsed="0"/>
+    <w:lsdException w:name="Medium Grid 3 Accent 1" w:semiHidden="0" w:uiPriority="69" w:unhideWhenUsed="0"/>
+    <w:lsdException w:name="Dark List Accent 1" w:semiHidden="0" w:uiPriority="70" w:unhideWhenUsed="0"/>
+    <w:lsdException w:name="Colorful Shading Accent 1" w:semiHidden="0" w:uiPriority="71" w:unhideWhenUsed="0"/>
+    <w:lsdException w:name="Colorful List Accent 1" w:semiHidden="0" w:uiPriority="72" w:unhideWhenUsed="0"/>
+    <w:lsdException w:name="Colorful Grid Accent 1" w:semiHidden="0" w:uiPriority="73" w:unhideWhenUsed="0"/>
+    <w:lsdException w:name="Light Shading Accent 2" w:semiHidden="0" w:uiPriority="60" w:unhideWhenUsed="0"/>
+    <w:lsdException w:name="Light List Accent 2" w:semiHidden="0" w:uiPriority="61" w:unhideWhenUsed="0"/>
+    <w:lsdException w:name="Light Grid Accent 2" w:semiHidden="0" w:uiPriority="62" w:unhideWhenUsed="0"/>
+    <w:lsdException w:name="Medium Shading 1 Accent 2" w:semiHidden="0" w:uiPriority="63" w:unhideWhenUsed="0"/>
+    <w:lsdException w:name="Medium Shading 2 Accent 2" w:semiHidden="0" w:uiPriority="64" w:unhideWhenUsed="0"/>
+    <w:lsdException w:name="Medium List 1 Accent 2" w:semiHidden="0" w:uiPriority="65" w:unhideWhenUsed="0"/>
+    <w:lsdException w:name="Medium List 2 Accent 2" w:semiHidden="0" w:uiPriority="66" w:unhideWhenUsed="0"/>
+    <w:lsdException w:name="Medium Grid 1 Accent 2" w:semiHidden="0" w:uiPriority="67" w:unhideWhenUsed="0"/>
+    <w:lsdException w:name="Medium Grid 2 Accent 2" w:semiHidden="0" w:uiPriority="68" w:unhideWhenUsed="0"/>
+    <w:lsdException w:name="Medium Grid 3 Accent 2" w:semiHidden="0" w:uiPriority="69" w:unhideWhenUsed="0"/>
+    <w:lsdException w:name="Dark List Accent 2" w:semiHidden="0" w:uiPriority="70" w:unhideWhenUsed="0"/>
+    <w:lsdException w:name="Colorful Shading Accent 2" w:semiHidden="0" w:uiPriority="71" w:unhideWhenUsed="0"/>
+    <w:lsdException w:name="Colorful List Accent 2" w:semiHidden="0" w:uiPriority="72" w:unhideWhenUsed="0"/>
+    <w:lsdException w:name="Colorful Grid Accent 2" w:semiHidden="0" w:uiPriority="73" w:unhideWhenUsed="0"/>
+    <w:lsdException w:name="Light Shading Accent 3" w:semiHidden="0" w:uiPriority="60" w:unhideWhenUsed="0"/>
+    <w:lsdException w:name="Light List Accent 3" w:semiHidden="0" w:uiPriority="61" w:unhideWhenUsed="0"/>
+    <w:lsdException w:name="Light Grid Accent 3" w:semiHidden="0" w:uiPriority="62" w:unhideWhenUsed="0"/>
+    <w:lsdException w:name="Medium Shading 1 Accent 3" w:semiHidden="0" w:uiPriority="63" w:unhideWhenUsed="0"/>
+    <w:lsdException w:name="Medium Shading 2 Accent 3" w:semiHidden="0" w:uiPriority="64" w:unhideWhenUsed="0"/>
+    <w:lsdException w:name="Medium List 1 Accent 3" w:semiHidden="0" w:uiPriority="65" w:unhideWhenUsed="0"/>
+    <w:lsdException w:name="Medium List 2 Accent 3" w:semiHidden="0" w:uiPriority="66" w:unhideWhenUsed="0"/>
+    <w:lsdException w:name="Medium Grid 1 Accent 3" w:semiHidden="0" w:uiPriority="67" w:unhideWhenUsed="0"/>
+    <w:lsdException w:name="Medium Grid 2 Accent 3" w:semiHidden="0" w:uiPriority="68" w:unhideWhenUsed="0"/>
+    <w:lsdException w:name="Medium Grid 3 Accent 3" w:semiHidden="0" w:uiPriority="69" w:unhideWhenUsed="0"/>
+    <w:lsdException w:name="Dark List Accent 3" w:semiHidden="0" w:uiPriority="70" w:unhideWhenUsed="0"/>
+    <w:lsdException w:name="Colorful Shading Accent 3" w:semiHidden="0" w:uiPriority="71" w:unhideWhenUsed="0"/>
+    <w:lsdException w:name="Colorful List Accent 3" w:semiHidden="0" w:uiPriority="72" w:unhideWhenUsed="0"/>
+    <w:lsdException w:name="Colorful Grid Accent 3" w:semiHidden="0" w:uiPriority="73" w:unhideWhenUsed="0"/>
+    <w:lsdException w:name="Light Shading Accent 4" w:semiHidden="0" w:uiPriority="60" w:unhideWhenUsed="0"/>
+    <w:lsdException w:name="Light List Accent 4" w:semiHidden="0" w:uiPriority="61" w:unhideWhenUsed="0"/>
+    <w:lsdException w:name="Light Grid Accent 4" w:semiHidden="0" w:uiPriority="62" w:unhideWhenUsed="0"/>
+    <w:lsdException w:name="Medium Shading 1 Accent 4" w:semiHidden="0" w:uiPriority="63" w:unhideWhenUsed="0"/>
+    <w:lsdException w:name="Medium Shading 2 Accent 4" w:semiHidden="0" w:uiPriority="64" w:unhideWhenUsed="0"/>
+    <w:lsdException w:name="Medium List 1 Accent 4" w:semiHidden="0" w:uiPriority="65" w:unhideWhenUsed="0"/>
+    <w:lsdException w:name="Medium List 2 Accent 4" w:semiHidden="0" w:uiPriority="66" w:unhideWhenUsed="0"/>
+    <w:lsdException w:name="Medium Grid 1 Accent 4" w:semiHidden="0" w:uiPriority="67" w:unhideWhenUsed="0"/>
+    <w:lsdException w:name="Medium Grid 2 Accent 4" w:semiHidden="0" w:uiPriority="68" w:unhideWhenUsed="0"/>
+    <w:lsdException w:name="Medium Grid 3 Accent 4" w:semiHidden="0" w:uiPriority="69" w:unhideWhenUsed="0"/>
+    <w:lsdException w:name="Dark List Accent 4" w:semiHidden="0" w:uiPriority="70" w:unhideWhenUsed="0"/>
+    <w:lsdException w:name="Colorful Shading Accent 4" w:semiHidden="0" w:uiPriority="71" w:unhideWhenUsed="0"/>
+    <w:lsdException w:name="Colorful List Accent 4" w:semiHidden="0" w:uiPriority="72" w:unhideWhenUsed="0"/>
+    <w:lsdException w:name="Colorful Grid Accent 4" w:semiHidden="0" w:uiPriority="73" w:unhideWhenUsed="0"/>
+    <w:lsdException w:name="Light Shading Accent 5" w:semiHidden="0" w:uiPriority="60" w:unhideWhenUsed="0"/>
+    <w:lsdException w:name="Light List Accent 5" w:semiHidden="0" w:uiPriority="61" w:unhideWhenUsed="0"/>
+    <w:lsdException w:name="Light Grid Accent 5" w:semiHidden="0" w:uiPriority="62" w:unhideWhenUsed="0"/>
+    <w:lsdException w:name="Medium Shading 1 Accent 5" w:semiHidden="0" w:uiPriority="63" w:unhideWhenUsed="0"/>
+    <w:lsdException w:name="Medium Shading 2 Accent 5" w:semiHidden="0" w:uiPriority="64" w:unhideWhenUsed="0"/>
+    <w:lsdException w:name="Medium List 1 Accent 5" w:semiHidden="0" w:uiPriority="65" w:unhideWhenUsed="0"/>
+    <w:lsdException w:name="Medium List 2 Accent 5" w:semiHidden="0" w:uiPriority="66" w:unhideWhenUsed="0"/>
+    <w:lsdException w:name="Medium Grid 1 Accent 5" w:semiHidden="0" w:uiPriority="67" w:unhideWhenUsed="0"/>
+    <w:lsdException w:name="Medium Grid 2 Accent 5" w:semiHidden="0" w:uiPriority="68" w:unhideWhenUsed="0"/>
+    <w:lsdException w:name="Medium Grid 3 Accent 5" w:semiHidden="0" w:uiPriority="69" w:unhideWhenUsed="0"/>
+    <w:lsdException w:name="Dark List Accent 5" w:semiHidden="0" w:uiPriority="70" w:unhideWhenUsed="0"/>
+    <w:lsdException w:name="Colorful Shading Accent 5" w:semiHidden="0" w:uiPriority="71" w:unhideWhenUsed="0"/>
+    <w:lsdException w:name="Colorful List Accent 5" w:semiHidden="0" w:uiPriority="72" w:unhideWhenUsed="0"/>
+    <w:lsdException w:name="Colorful Grid Accent 5" w:semiHidden="0" w:uiPriority="73" w:unhideWhenUsed="0"/>
+    <w:lsdException w:name="Light Shading Accent 6" w:semiHidden="0" w:uiPriority="60" w:unhideWhenUsed="0"/>
+    <w:lsdException w:name="Light List Accent 6" w:semiHidden="0" w:uiPriority="61" w:unhideWhenUsed="0"/>
+    <w:lsdException w:name="Light Grid Accent 6" w:semiHidden="0" w:uiPriority="62" w:unhideWhenUsed="0"/>
+    <w:lsdException w:name="Medium Shading 1 Accent 6" w:semiHidden="0" w:uiPriority="63" w:unhideWhenUsed="0"/>
+    <w:lsdException w:name="Medium Shading 2 Accent 6" w:semiHidden="0" w:uiPriority="64" w:unhideWhenUsed="0"/>
+    <w:lsdException w:name="Medium List 1 Accent 6" w:semiHidden="0" w:uiPriority="65" w:unhideWhenUsed="0"/>
+    <w:lsdException w:name="Medium List 2 Accent 6" w:semiHidden="0" w:uiPriority="66" w:unhideWhenUsed="0"/>
+    <w:lsdException w:name="Medium Grid 1 Accent 6" w:semiHidden="0" w:uiPriority="67" w:unhideWhenUsed="0"/>
+    <w:lsdException w:name="Medium Grid 2 Accent 6" w:semiHidden="0" w:uiPriority="68" w:unhideWhenUsed="0"/>
+    <w:lsdException w:name="Medium Grid 3 Accent 6" w:semiHidden="0" w:uiPriority="69" w:unhideWhenUsed="0"/>
+    <w:lsdException w:name="Dark List Accent 6" w:semiHidden="0" w:uiPriority="70" w:unhideWhenUsed="0"/>
+    <w:lsdException w:name="Colorful Shading Accent 6" w:semiHidden="0" w:uiPriority="71" w:unhideWhenUsed="0"/>
+    <w:lsdException w:name="Colorful List Accent 6" w:semiHidden="0" w:uiPriority="72" w:unhideWhenUsed="0"/>
+    <w:lsdException w:name="Colorful Grid Accent 6" w:semiHidden="0" w:uiPriority="73" w:unhideWhenUsed="0"/>
+    <w:lsdException w:name="Subtle Emphasis" w:semiHidden="0" w:uiPriority="19" w:unhideWhenUsed="0" w:qFormat="1"/>
+    <w:lsdException w:name="Intense Emphasis" w:semiHidden="0" w:uiPriority="21" w:unhideWhenUsed="0" w:qFormat="1"/>
+    <w:lsdException w:name="Subtle Reference" w:semiHidden="0" w:uiPriority="31" w:unhideWhenUsed="0" w:qFormat="1"/>
+    <w:lsdException w:name="Intense Reference" w:semiHidden="0" w:uiPriority="32" w:unhideWhenUsed="0" w:qFormat="1"/>
+    <w:lsdException w:name="Book Title" w:semiHidden="0" w:uiPriority="33" w:unhideWhenUsed="0" w:qFormat="1"/>
+    <w:lsdException w:name="Bibliography" w:uiPriority="37"/>
+    <w:lsdException w:name="TOC Heading" w:uiPriority="39" w:qFormat="1"/>
+  </w:latentStyles>
+  <w:style w:type="paragraph" w:default="1" w:styleId="Normal">
+    <w:name w:val="Normal"/>
+    <w:qFormat/>
+  </w:style>
+  <w:style w:type="character" w:default="1" w:styleId="DefaultParagraphFont">
+    <w:name w:val="Default Paragraph Font"/>
+    <w:uiPriority w:val="1"/>
+    <w:semiHidden/>
+    <w:unhideWhenUsed/>
+  </w:style>
+  <w:style w:type="table" w:default="1" w:styleId="TableNormal">
+    <w:name w:val="Normal Table"/>
+    <w:uiPriority w:val="99"/>
+    <w:semiHidden/>
+    <w:unhideWhenUsed/>
+    <w:tblPr>
+      <w:tblInd w:w="0" w:type="dxa"/>
+      <w:tblCellMar>
+        <w:top w:w="0" w:type="dxa"/>
+        <w:left w:w="108" w:type="dxa"/>
+        <w:bottom w:w="0" w:type="dxa"/>
+        <w:right w:w="108" w:type="dxa"/>
+      </w:tblCellMar>
+    </w:tblPr>
+  </w:style>
+  <w:style w:type="numbering" w:default="1" w:styleId="NoList">
+    <w:name w:val="No List"/>
+    <w:uiPriority w:val="99"/>
+    <w:semiHidden/>
+    <w:unhideWhenUsed/>
+  </w:style>
+  <w:style w:type="paragraph" w:styleId="ListParagraph">
+    <w:name w:val="List Paragraph"/>
+    <w:basedOn w:val="Normal"/>
+    <w:uiPriority w:val="34"/>
+    <w:qFormat/>
+    <w:rsid w:val="00FE13CF"/>
+    <w:pPr>
+      <w:ind w:left="720"/>
+      <w:contextualSpacing/>
+    </w:pPr>
+  </w:style>
+</w:styles>
+</file>
+
+<file path=word/stylesWithEffects.xml><?xml version="1.0" encoding="utf-8"?>
+<w:styles xmlns:wpc="http://schemas.microsoft.com/office/word/2010/wordprocessingCanvas" xmlns:mo="http://schemas.microsoft.com/office/mac/office/2008/main" xmlns:mc="http://schemas.openxmlformats.org/markup-compatibility/2006" xmlns:mv="urn:schemas-microsoft-com:mac:vml" xmlns:o="urn:schemas-microsoft-com:office:office" xmlns:r="http://schemas.openxmlformats.org/officeDocument/2006/relationships" xmlns:m="http://schemas.openxmlformats.org/officeDocument/2006/math" xmlns:v="urn:schemas-microsoft-com:vml" xmlns:wp14="http://schemas.microsoft.com/office/word/2010/wordprocessingDrawing" xmlns:wp="http://schemas.openxmlformats.org/drawingml/2006/wordprocessingDrawing" xmlns:w10="urn:schemas-microsoft-com:office:word" xmlns:w="http://schemas.openxmlformats.org/wordprocessingml/2006/main" xmlns:w14="http://schemas.microsoft.com/office/word/2010/wordml" xmlns:wpg="http://schemas.microsoft.com/office/word/2010/wordprocessingGroup" xmlns:wpi="http://schemas.microsoft.com/office/word/2010/wordprocessingInk" xmlns:wne="http://schemas.microsoft.com/office/word/2006/wordml" xmlns:wps="http://schemas.microsoft.com/office/word/2010/wordprocessingShape" mc:Ignorable="w14 wp14">
+  <w:docDefaults>
+    <w:rPrDefault>
+      <w:rPr>
+        <w:rFonts w:asciiTheme="minorHAnsi" w:eastAsiaTheme="minorHAnsi" w:hAnsiTheme="minorHAnsi" w:cstheme="minorBidi"/>
+        <w:sz w:val="22"/>
+        <w:szCs w:val="22"/>
+        <w:lang w:val="en-US" w:eastAsia="en-US" w:bidi="ar-SA"/>
+      </w:rPr>
+    </w:rPrDefault>
+    <w:pPrDefault>
+      <w:pPr>
+        <w:spacing w:after="160" w:line="259" w:lineRule="auto"/>
+      </w:pPr>
+    </w:pPrDefault>
+  </w:docDefaults>
+  <w:latentStyles w:defLockedState="0" w:defUIPriority="99" w:defSemiHidden="1" w:defUnhideWhenUsed="1" w:defQFormat="0" w:count="276">
+    <w:lsdException w:name="Normal" w:semiHidden="0" w:uiPriority="0" w:unhideWhenUsed="0" w:qFormat="1"/>
+    <w:lsdException w:name="heading 1" w:semiHidden="0" w:uiPriority="9" w:unhideWhenUsed="0" w:qFormat="1"/>
+    <w:lsdException w:name="heading 2" w:uiPriority="9" w:qFormat="1"/>
+    <w:lsdException w:name="heading 3" w:uiPriority="9" w:qFormat="1"/>
+    <w:lsdException w:name="heading 4" w:uiPriority="9" w:qFormat="1"/>
+    <w:lsdException w:name="heading 5" w:uiPriority="9" w:qFormat="1"/>
+    <w:lsdException w:name="heading 6" w:uiPriority="9" w:qFormat="1"/>
+    <w:lsdException w:name="heading 7" w:uiPriority="9" w:qFormat="1"/>
+    <w:lsdException w:name="heading 8" w:uiPriority="9" w:qFormat="1"/>
+    <w:lsdException w:name="heading 9" w:uiPriority="9" w:qFormat="1"/>
+    <w:lsdException w:name="toc 1" w:uiPriority="39"/>
+    <w:lsdException w:name="toc 2" w:uiPriority="39"/>
+    <w:lsdException w:name="toc 3" w:uiPriority="39"/>
+    <w:lsdException w:name="toc 4" w:uiPriority="39"/>
+    <w:lsdException w:name="toc 5" w:uiPriority="39"/>
+    <w:lsdException w:name="toc 6" w:uiPriority="39"/>
+    <w:lsdException w:name="toc 7" w:uiPriority="39"/>
+    <w:lsdException w:name="toc 8" w:uiPriority="39"/>
+    <w:lsdException w:name="toc 9" w:uiPriority="39"/>
+    <w:lsdException w:name="caption" w:uiPriority="35" w:qFormat="1"/>
+    <w:lsdException w:name="Title" w:semiHidden="0" w:uiPriority="10" w:unhideWhenUsed="0" w:qFormat="1"/>
+    <w:lsdException w:name="Default Paragraph Font" w:uiPriority="1"/>
+    <w:lsdException w:name="Subtitle" w:semiHidden="0" w:uiPriority="11" w:unhideWhenUsed="0" w:qFormat="1"/>
+    <w:lsdException w:name="Strong" w:semiHidden="0" w:uiPriority="22" w:unhideWhenUsed="0" w:qFormat="1"/>
+    <w:lsdException w:name="Emphasis" w:semiHidden="0" w:uiPriority="20" w:unhideWhenUsed="0" w:qFormat="1"/>
+    <w:lsdException w:name="Table Grid" w:semiHidden="0" w:uiPriority="39" w:unhideWhenUsed="0"/>
+    <w:lsdException w:name="Note Level 1" w:semiHidden="0" w:unhideWhenUsed="0"/>
+    <w:lsdException w:name="Note Level 2" w:semiHidden="0" w:unhideWhenUsed="0"/>
+    <w:lsdException w:name="Note Level 3" w:semiHidden="0" w:unhideWhenUsed="0"/>
+    <w:lsdException w:name="Note Level 4" w:semiHidden="0" w:unhideWhenUsed="0"/>
+    <w:lsdException w:name="Note Level 5" w:semiHidden="0" w:unhideWhenUsed="0"/>
+    <w:lsdException w:name="Note Level 6" w:semiHidden="0" w:unhideWhenUsed="0"/>
+    <w:lsdException w:name="Note Level 7" w:semiHidden="0" w:unhideWhenUsed="0"/>
+    <w:lsdException w:name="Note Level 8" w:semiHidden="0" w:unhideWhenUsed="0"/>
+    <w:lsdException w:name="Note Level 9" w:semiHidden="0" w:unhideWhenUsed="0"/>
+    <w:lsdException w:name="Placeholder Text" w:unhideWhenUsed="0"/>
+    <w:lsdException w:name="No Spacing" w:semiHidden="0" w:uiPriority="1" w:unhideWhenUsed="0" w:qFormat="1"/>
+    <w:lsdException w:name="Light Shading" w:semiHidden="0" w:uiPriority="60" w:unhideWhenUsed="0"/>
+    <w:lsdException w:name="Light List" w:semiHidden="0" w:uiPriority="61" w:unhideWhenUsed="0"/>
+    <w:lsdException w:name="Light Grid" w:semiHidden="0" w:uiPriority="62" w:unhideWhenUsed="0"/>
+    <w:lsdException w:name="Medium Shading 1" w:semiHidden="0" w:uiPriority="63" w:unhideWhenUsed="0"/>
+    <w:lsdException w:name="Medium Shading 2" w:semiHidden="0" w:uiPriority="64" w:unhideWhenUsed="0"/>
+    <w:lsdException w:name="Medium List 1" w:semiHidden="0" w:uiPriority="65" w:unhideWhenUsed="0"/>
+    <w:lsdException w:name="Medium List 2" w:semiHidden="0" w:uiPriority="66" w:unhideWhenUsed="0"/>
+    <w:lsdException w:name="Medium Grid 1" w:semiHidden="0" w:uiPriority="67" w:unhideWhenUsed="0"/>
+    <w:lsdException w:name="Medium Grid 2" w:semiHidden="0" w:uiPriority="68" w:unhideWhenUsed="0"/>
+    <w:lsdException w:name="Medium Grid 3" w:semiHidden="0" w:uiPriority="69" w:unhideWhenUsed="0"/>
+    <w:lsdException w:name="Dark List" w:semiHidden="0" w:uiPriority="70" w:unhideWhenUsed="0"/>
+    <w:lsdException w:name="Colorful Shading" w:semiHidden="0" w:uiPriority="71" w:unhideWhenUsed="0"/>
+    <w:lsdException w:name="Colorful List" w:semiHidden="0" w:uiPriority="72" w:unhideWhenUsed="0"/>
+    <w:lsdException w:name="Colorful Grid" w:semiHidden="0" w:uiPriority="73" w:unhideWhenUsed="0"/>
+    <w:lsdException w:name="Light Shading Accent 1" w:semiHidden="0" w:uiPriority="60" w:unhideWhenUsed="0"/>
+    <w:lsdException w:name="Light List Accent 1" w:semiHidden="0" w:uiPriority="61" w:unhideWhenUsed="0"/>
+    <w:lsdException w:name="Light Grid Accent 1" w:semiHidden="0" w:uiPriority="62" w:unhideWhenUsed="0"/>
+    <w:lsdException w:name="Medium Shading 1 Accent 1" w:semiHidden="0" w:uiPriority="63" w:unhideWhenUsed="0"/>
+    <w:lsdException w:name="Medium Shading 2 Accent 1" w:semiHidden="0" w:uiPriority="64" w:unhideWhenUsed="0"/>
+    <w:lsdException w:name="Medium List 1 Accent 1" w:semiHidden="0" w:uiPriority="65" w:unhideWhenUsed="0"/>
+    <w:lsdException w:name="Revision" w:unhideWhenUsed="0"/>
+    <w:lsdException w:name="List Paragraph" w:semiHidden="0" w:uiPriority="34" w:unhideWhenUsed="0" w:qFormat="1"/>
+    <w:lsdException w:name="Quote" w:semiHidden="0" w:uiPriority="29" w:unhideWhenUsed="0" w:qFormat="1"/>
+    <w:lsdException w:name="Intense Quote" w:semiHidden="0" w:uiPriority="30" w:unhideWhenUsed="0" w:qFormat="1"/>
+    <w:lsdException w:name="Medium List 2 Accent 1" w:semiHidden="0" w:uiPriority="66" w:unhideWhenUsed="0"/>
+    <w:lsdException w:name="Medium Grid 1 Accent 1" w:semiHidden="0" w:uiPriority="67" w:unhideWhenUsed="0"/>
+    <w:lsdException w:name="Medium Grid 2 Accent 1" w:semiHidden="0" w:uiPriority="68" w:unhideWhenUsed="0"/>
+    <w:lsdException w:name="Medium Grid 3 Accent 1" w:semiHidden="0" w:uiPriority="69" w:unhideWhenUsed="0"/>
+    <w:lsdException w:name="Dark List Accent 1" w:semiHidden="0" w:uiPriority="70" w:unhideWhenUsed="0"/>
+    <w:lsdException w:name="Colorful Shading Accent 1" w:semiHidden="0" w:uiPriority="71" w:unhideWhenUsed="0"/>
+    <w:lsdException w:name="Colorful List Accent 1" w:semiHidden="0" w:uiPriority="72" w:unhideWhenUsed="0"/>
+    <w:lsdException w:name="Colorful Grid Accent 1" w:semiHidden="0" w:uiPriority="73" w:unhideWhenUsed="0"/>
+    <w:lsdException w:name="Light Shading Accent 2" w:semiHidden="0" w:uiPriority="60" w:unhideWhenUsed="0"/>
+    <w:lsdException w:name="Light List Accent 2" w:semiHidden="0" w:uiPriority="61" w:unhideWhenUsed="0"/>
+    <w:lsdException w:name="Light Grid Accent 2" w:semiHidden="0" w:uiPriority="62" w:unhideWhenUsed="0"/>
+    <w:lsdException w:name="Medium Shading 1 Accent 2" w:semiHidden="0" w:uiPriority="63" w:unhideWhenUsed="0"/>
+    <w:lsdException w:name="Medium Shading 2 Accent 2" w:semiHidden="0" w:uiPriority="64" w:unhideWhenUsed="0"/>
+    <w:lsdException w:name="Medium List 1 Accent 2" w:semiHidden="0" w:uiPriority="65" w:unhideWhenUsed="0"/>
+    <w:lsdException w:name="Medium List 2 Accent 2" w:semiHidden="0" w:uiPriority="66" w:unhideWhenUsed="0"/>
+    <w:lsdException w:name="Medium Grid 1 Accent 2" w:semiHidden="0" w:uiPriority="67" w:unhideWhenUsed="0"/>
+    <w:lsdException w:name="Medium Grid 2 Accent 2" w:semiHidden="0" w:uiPriority="68" w:unhideWhenUsed="0"/>
+    <w:lsdException w:name="Medium Grid 3 Accent 2" w:semiHidden="0" w:uiPriority="69" w:unhideWhenUsed="0"/>
+    <w:lsdException w:name="Dark List Accent 2" w:semiHidden="0" w:uiPriority="70" w:unhideWhenUsed="0"/>
+    <w:lsdException w:name="Colorful Shading Accent 2" w:semiHidden="0" w:uiPriority="71" w:unhideWhenUsed="0"/>
+    <w:lsdException w:name="Colorful List Accent 2" w:semiHidden="0" w:uiPriority="72" w:unhideWhenUsed="0"/>
+    <w:lsdException w:name="Colorful Grid Accent 2" w:semiHidden="0" w:uiPriority="73" w:unhideWhenUsed="0"/>
+    <w:lsdException w:name="Light Shading Accent 3" w:semiHidden="0" w:uiPriority="60" w:unhideWhenUsed="0"/>
+    <w:lsdException w:name="Light List Accent 3" w:semiHidden="0" w:uiPriority="61" w:unhideWhenUsed="0"/>
+    <w:lsdException w:name="Light Grid Accent 3" w:semiHidden="0" w:uiPriority="62" w:unhideWhenUsed="0"/>
+    <w:lsdException w:name="Medium Shading 1 Accent 3" w:semiHidden="0" w:uiPriority="63" w:unhideWhenUsed="0"/>
+    <w:lsdException w:name="Medium Shading 2 Accent 3" w:semiHidden="0" w:uiPriority="64" w:unhideWhenUsed="0"/>
+    <w:lsdException w:name="Medium List 1 Accent 3" w:semiHidden="0" w:uiPriority="65" w:unhideWhenUsed="0"/>
+    <w:lsdException w:name="Medium List 2 Accent 3" w:semiHidden="0" w:uiPriority="66" w:unhideWhenUsed="0"/>
+    <w:lsdException w:name="Medium Grid 1 Accent 3" w:semiHidden="0" w:uiPriority="67" w:unhideWhenUsed="0"/>
+    <w:lsdException w:name="Medium Grid 2 Accent 3" w:semiHidden="0" w:uiPriority="68" w:unhideWhenUsed="0"/>
+    <w:lsdException w:name="Medium Grid 3 Accent 3" w:semiHidden="0" w:uiPriority="69" w:unhideWhenUsed="0"/>
+    <w:lsdException w:name="Dark List Accent 3" w:semiHidden="0" w:uiPriority="70" w:unhideWhenUsed="0"/>
+    <w:lsdException w:name="Colorful Shading Accent 3" w:semiHidden="0" w:uiPriority="71" w:unhideWhenUsed="0"/>
+    <w:lsdException w:name="Colorful List Accent 3" w:semiHidden="0" w:uiPriority="72" w:unhideWhenUsed="0"/>
+    <w:lsdException w:name="Colorful Grid Accent 3" w:semiHidden="0" w:uiPriority="73" w:unhideWhenUsed="0"/>
+    <w:lsdException w:name="Light Shading Accent 4" w:semiHidden="0" w:uiPriority="60" w:unhideWhenUsed="0"/>
+    <w:lsdException w:name="Light List Accent 4" w:semiHidden="0" w:uiPriority="61" w:unhideWhenUsed="0"/>
+    <w:lsdException w:name="Light Grid Accent 4" w:semiHidden="0" w:uiPriority="62" w:unhideWhenUsed="0"/>
+    <w:lsdException w:name="Medium Shading 1 Accent 4" w:semiHidden="0" w:uiPriority="63" w:unhideWhenUsed="0"/>
+    <w:lsdException w:name="Medium Shading 2 Accent 4" w:semiHidden="0" w:uiPriority="64" w:unhideWhenUsed="0"/>
+    <w:lsdException w:name="Medium List 1 Accent 4" w:semiHidden="0" w:uiPriority="65" w:unhideWhenUsed="0"/>
+    <w:lsdException w:name="Medium List 2 Accent 4" w:semiHidden="0" w:uiPriority="66" w:unhideWhenUsed="0"/>
+    <w:lsdException w:name="Medium Grid 1 Accent 4" w:semiHidden="0" w:uiPriority="67" w:unhideWhenUsed="0"/>
+    <w:lsdException w:name="Medium Grid 2 Accent 4" w:semiHidden="0" w:uiPriority="68" w:unhideWhenUsed="0"/>
+    <w:lsdException w:name="Medium Grid 3 Accent 4" w:semiHidden="0" w:uiPriority="69" w:unhideWhenUsed="0"/>
+    <w:lsdException w:name="Dark List Accent 4" w:semiHidden="0" w:uiPriority="70" w:unhideWhenUsed="0"/>
+    <w:lsdException w:name="Colorful Shading Accent 4" w:semiHidden="0" w:uiPriority="71" w:unhideWhenUsed="0"/>
+    <w:lsdException w:name="Colorful List Accent 4" w:semiHidden="0" w:uiPriority="72" w:unhideWhenUsed="0"/>
+    <w:lsdException w:name="Colorful Grid Accent 4" w:semiHidden="0" w:uiPriority="73" w:unhideWhenUsed="0"/>
+    <w:lsdException w:name="Light Shading Accent 5" w:semiHidden="0" w:uiPriority="60" w:unhideWhenUsed="0"/>
+    <w:lsdException w:name="Light List Accent 5" w:semiHidden="0" w:uiPriority="61" w:unhideWhenUsed="0"/>
+    <w:lsdException w:name="Light Grid Accent 5" w:semiHidden="0" w:uiPriority="62" w:unhideWhenUsed="0"/>
+    <w:lsdException w:name="Medium Shading 1 Accent 5" w:semiHidden="0" w:uiPriority="63" w:unhideWhenUsed="0"/>
+    <w:lsdException w:name="Medium Shading 2 Accent 5" w:semiHidden="0" w:uiPriority="64" w:unhideWhenUsed="0"/>
+    <w:lsdException w:name="Medium List 1 Accent 5" w:semiHidden="0" w:uiPriority="65" w:unhideWhenUsed="0"/>
+    <w:lsdException w:name="Medium List 2 Accent 5" w:semiHidden="0" w:uiPriority="66" w:unhideWhenUsed="0"/>
+    <w:lsdException w:name="Medium Grid 1 Accent 5" w:semiHidden="0" w:uiPriority="67" w:unhideWhenUsed="0"/>
+    <w:lsdException w:name="Medium Grid 2 Accent 5" w:semiHidden="0" w:uiPriority="68" w:unhideWhenUsed="0"/>
+    <w:lsdException w:name="Medium Grid 3 Accent 5" w:semiHidden="0" w:uiPriority="69" w:unhideWhenUsed="0"/>
+    <w:lsdException w:name="Dark List Accent 5" w:semiHidden="0" w:uiPriority="70" w:unhideWhenUsed="0"/>
+    <w:lsdException w:name="Colorful Shading Accent 5" w:semiHidden="0" w:uiPriority="71" w:unhideWhenUsed="0"/>
+    <w:lsdException w:name="Colorful List Accent 5" w:semiHidden="0" w:uiPriority="72" w:unhideWhenUsed="0"/>
+    <w:lsdException w:name="Colorful Grid Accent 5" w:semiHidden="0" w:uiPriority="73" w:unhideWhenUsed="0"/>
+    <w:lsdException w:name="Light Shading Accent 6" w:semiHidden="0" w:uiPriority="60" w:unhideWhenUsed="0"/>
+    <w:lsdException w:name="Light List Accent 6" w:semiHidden="0" w:uiPriority="61" w:unhideWhenUsed="0"/>
+    <w:lsdException w:name="Light Grid Accent 6" w:semiHidden="0" w:uiPriority="62" w:unhideWhenUsed="0"/>
+    <w:lsdException w:name="Medium Shading 1 Accent 6" w:semiHidden="0" w:uiPriority="63" w:unhideWhenUsed="0"/>
+    <w:lsdException w:name="Medium Shading 2 Accent 6" w:semiHidden="0" w:uiPriority="64" w:unhideWhenUsed="0"/>
+    <w:lsdException w:name="Medium List 1 Accent 6" w:semiHidden="0" w:uiPriority="65" w:unhideWhenUsed="0"/>
+    <w:lsdException w:name="Medium List 2 Accent 6" w:semiHidden="0" w:uiPriority="66" w:unhideWhenUsed="0"/>
+    <w:lsdException w:name="Medium Grid 1 Accent 6" w:semiHidden="0" w:uiPriority="67" w:unhideWhenUsed="0"/>
+    <w:lsdException w:name="Medium Grid 2 Accent 6" w:semiHidden="0" w:uiPriority="68" w:unhideWhenUsed="0"/>
+    <w:lsdException w:name="Medium Grid 3 Accent 6" w:semiHidden="0" w:uiPriority="69" w:unhideWhenUsed="0"/>
+    <w:lsdException w:name="Dark List Accent 6" w:semiHidden="0" w:uiPriority="70" w:unhideWhenUsed="0"/>
+    <w:lsdException w:name="Colorful Shading Accent 6" w:semiHidden="0" w:uiPriority="71" w:unhideWhenUsed="0"/>
+    <w:lsdException w:name="Colorful List Accent 6" w:semiHidden="0" w:uiPriority="72" w:unhideWhenUsed="0"/>
+    <w:lsdException w:name="Colorful Grid Accent 6" w:semiHidden="0" w:uiPriority="73" w:unhideWhenUsed="0"/>
+    <w:lsdException w:name="Subtle Emphasis" w:semiHidden="0" w:uiPriority="19" w:unhideWhenUsed="0" w:qFormat="1"/>
+    <w:lsdException w:name="Intense Emphasis" w:semiHidden="0" w:uiPriority="21" w:unhideWhenUsed="0" w:qFormat="1"/>
+    <w:lsdException w:name="Subtle Reference" w:semiHidden="0" w:uiPriority="31" w:unhideWhenUsed="0" w:qFormat="1"/>
+    <w:lsdException w:name="Intense Reference" w:semiHidden="0" w:uiPriority="32" w:unhideWhenUsed="0" w:qFormat="1"/>
+    <w:lsdException w:name="Book Title" w:semiHidden="0" w:uiPriority="33" w:unhideWhenUsed="0" w:qFormat="1"/>
+    <w:lsdException w:name="Bibliography" w:uiPriority="37"/>
+    <w:lsdException w:name="TOC Heading" w:uiPriority="39" w:qFormat="1"/>
   </w:latentStyles>
   <w:style w:type="paragraph" w:default="1" w:styleId="Normal">
     <w:name w:val="Normal"/>
@@ -1344,7 +1322,7 @@
     </a:clrScheme>
     <a:fontScheme name="Office">
       <a:majorFont>
-        <a:latin typeface="Calibri Light" panose="020F0302020204030204"/>
+        <a:latin typeface="Calibri Light"/>
         <a:ea typeface=""/>
         <a:cs typeface=""/>
         <a:font script="Jpan" typeface="游ゴシック Light"/>
@@ -1396,7 +1374,7 @@
         <a:font script="Tfng" typeface="Ebrima"/>
       </a:majorFont>
       <a:minorFont>
-        <a:latin typeface="Calibri" panose="020F0502020204030204"/>
+        <a:latin typeface="Calibri"/>
         <a:ea typeface=""/>
         <a:cs typeface=""/>
         <a:font script="Jpan" typeface="游明朝"/>
@@ -1590,7 +1568,7 @@
   <a:extraClrSchemeLst/>
   <a:extLst>
     <a:ext uri="{05A4C25C-085E-4340-85A3-A5531E510DB2}">
-      <thm15:themeFamily xmlns:thm15="http://schemas.microsoft.com/office/thememl/2012/main" name="Office Theme" id="{62F939B6-93AF-4DB8-9C6B-D6C7DFDC589F}" vid="{4A3C46E8-61CC-4603-A589-7422A47A8E4A}"/>
+      <thm15:themeFamily xmlns:thm15="http://schemas.microsoft.com/office/thememl/2012/main" xmlns="" name="Office Theme" id="{62F939B6-93AF-4DB8-9C6B-D6C7DFDC589F}" vid="{4A3C46E8-61CC-4603-A589-7422A47A8E4A}"/>
     </a:ext>
   </a:extLst>
 </a:theme>
